--- a/Relatorio6/Relatorio6.docx
+++ b/Relatorio6/Relatorio6.docx
@@ -385,7 +385,21 @@
           <w:rFonts w:ascii="Times New Roman" w:hAnsi="Times New Roman" w:cs="Times New Roman"/>
           <w:sz w:val="24"/>
         </w:rPr>
-        <w:t xml:space="preserve"> 2018, desenvolver um instrumento capaz realizar leitura de arquivos com informações retiradas de um osciloscópio e mostrar os resultados no domínio do tempo e da frequência.</w:t>
+        <w:t xml:space="preserve"> 2018, desenvolver um instrumento capaz realizar leitura de arquivos com informações retiradas de um osciloscópio e mostrar os resultados no domínio do tempo e da frequência</w:t>
+      </w:r>
+      <w:r>
+        <w:rPr>
+          <w:rFonts w:ascii="Times New Roman" w:hAnsi="Times New Roman" w:cs="Times New Roman"/>
+          <w:sz w:val="24"/>
+        </w:rPr>
+        <w:t xml:space="preserve"> a fim analisar os componentes harmônicos da onda</w:t>
+      </w:r>
+      <w:r>
+        <w:rPr>
+          <w:rFonts w:ascii="Times New Roman" w:hAnsi="Times New Roman" w:cs="Times New Roman"/>
+          <w:sz w:val="24"/>
+        </w:rPr>
+        <w:t>.</w:t>
       </w:r>
     </w:p>
     <w:p>
@@ -671,77 +685,1427 @@
         </w:rPr>
         <w:t>t</w:t>
       </w:r>
+      <w:r>
+        <w:rPr>
+          <w:rFonts w:ascii="Times New Roman" w:hAnsi="Times New Roman" w:cs="Times New Roman"/>
+          <w:sz w:val="24"/>
+        </w:rPr>
+        <w:t>ransformada de Fourier</w:t>
+      </w:r>
+      <w:r>
+        <w:rPr>
+          <w:rFonts w:ascii="Times New Roman" w:hAnsi="Times New Roman" w:cs="Times New Roman"/>
+          <w:sz w:val="24"/>
+        </w:rPr>
+        <w:t xml:space="preserve"> </w:t>
+      </w:r>
+      <w:r>
+        <w:rPr>
+          <w:rFonts w:ascii="Times New Roman" w:hAnsi="Times New Roman" w:cs="Times New Roman"/>
+          <w:sz w:val="24"/>
+        </w:rPr>
+        <w:t>decompõe uma função temporal (</w:t>
+      </w:r>
+      <w:r>
+        <w:rPr>
+          <w:rFonts w:ascii="Times New Roman" w:hAnsi="Times New Roman" w:cs="Times New Roman"/>
+          <w:i/>
+          <w:iCs/>
+          <w:sz w:val="24"/>
+        </w:rPr>
+        <w:t>um sinal</w:t>
+      </w:r>
+      <w:r>
+        <w:rPr>
+          <w:rFonts w:ascii="Times New Roman" w:hAnsi="Times New Roman" w:cs="Times New Roman"/>
+          <w:sz w:val="24"/>
+        </w:rPr>
+        <w:t>) em frequências</w:t>
+      </w:r>
+      <w:r>
+        <w:rPr>
+          <w:rFonts w:ascii="Times New Roman" w:hAnsi="Times New Roman" w:cs="Times New Roman"/>
+          <w:sz w:val="24"/>
+        </w:rPr>
+        <w:t>.</w:t>
+      </w:r>
+      <w:r>
+        <w:rPr>
+          <w:rFonts w:ascii="Times New Roman" w:hAnsi="Times New Roman" w:cs="Times New Roman"/>
+          <w:sz w:val="24"/>
+        </w:rPr>
+        <w:t xml:space="preserve"> A transformada de Fourier de uma função temporal é uma função de valor complexo da frequência, cujo valor absoluto representa a soma das frequências presente na função original e cujo argumento complexo é a fase de deslocamento da base sinusoidal naquela frequência.</w:t>
+      </w:r>
+    </w:p>
+    <w:p>
+      <w:pPr>
+        <w:ind w:firstLine="708"/>
+        <w:jc w:val="both"/>
+        <w:rPr>
+          <w:rFonts w:ascii="Times New Roman" w:hAnsi="Times New Roman" w:cs="Times New Roman"/>
+          <w:sz w:val="24"/>
+          <w:szCs w:val="24"/>
+        </w:rPr>
+      </w:pPr>
+      <w:r>
+        <w:rPr>
+          <w:rFonts w:ascii="Times New Roman" w:hAnsi="Times New Roman" w:cs="Times New Roman"/>
+          <w:sz w:val="24"/>
+          <w:szCs w:val="24"/>
+        </w:rPr>
+        <w:t>A transformada de Fourier não é limitada a funções temporais, contudo para fins de convenção, o domínio original é comumente referido como domínio do tempo. Para muitas funções de interesse prático, pode-se definir uma operação de reversão: a transformada inversa de Fourier, também chamada de síntese de Fourier, de um domínio de frequência combina as contribuições de todas as frequências diferentes para a reconstituição de uma função temporal original.</w:t>
+      </w:r>
+    </w:p>
+    <w:p>
+      <w:pPr>
+        <w:ind w:firstLine="708"/>
+        <w:jc w:val="both"/>
+        <w:rPr>
+          <w:rFonts w:ascii="Times New Roman" w:hAnsi="Times New Roman" w:cs="Times New Roman"/>
+          <w:sz w:val="24"/>
+          <w:szCs w:val="24"/>
+        </w:rPr>
+      </w:pPr>
+      <w:r>
+        <w:rPr>
+          <w:rFonts w:ascii="Times New Roman" w:hAnsi="Times New Roman" w:cs="Times New Roman"/>
+          <w:sz w:val="24"/>
+          <w:szCs w:val="24"/>
+        </w:rPr>
+        <w:t>O instrumento desenvolvido é dividido em duas partes:</w:t>
+      </w:r>
+    </w:p>
+    <w:p>
+      <w:pPr>
+        <w:jc w:val="both"/>
+        <w:rPr>
+          <w:rFonts w:ascii="Times New Roman" w:hAnsi="Times New Roman" w:cs="Times New Roman"/>
+          <w:sz w:val="24"/>
+          <w:szCs w:val="24"/>
+        </w:rPr>
+      </w:pPr>
+      <w:r>
+        <w:rPr>
+          <w:rFonts w:ascii="Times New Roman" w:hAnsi="Times New Roman" w:cs="Times New Roman"/>
+          <w:sz w:val="24"/>
+          <w:szCs w:val="24"/>
+        </w:rPr>
+        <w:t>1ª</w:t>
+      </w:r>
+      <w:r>
+        <w:rPr>
+          <w:rFonts w:ascii="Times New Roman" w:hAnsi="Times New Roman" w:cs="Times New Roman"/>
+          <w:sz w:val="24"/>
+          <w:szCs w:val="24"/>
+        </w:rPr>
+        <w:t xml:space="preserve"> – Leitura de arquivo e tratamento de dados</w:t>
+      </w:r>
+    </w:p>
+    <w:p>
+      <w:pPr>
+        <w:keepNext/>
+        <w:jc w:val="center"/>
+      </w:pPr>
+      <w:r>
+        <w:rPr>
+          <w:noProof/>
+          <w:lang w:eastAsia="ja-JP"/>
+        </w:rPr>
+        <w:drawing>
+          <wp:inline distT="0" distB="0" distL="0" distR="0" wp14:anchorId="450B2215" wp14:editId="1C37EB0A">
+            <wp:extent cx="5400040" cy="1948180"/>
+            <wp:effectExtent l="0" t="0" r="0" b="0"/>
+            <wp:docPr id="1" name="Imagem 1"/>
+            <wp:cNvGraphicFramePr>
+              <a:graphicFrameLocks xmlns:a="http://schemas.openxmlformats.org/drawingml/2006/main" noChangeAspect="1"/>
+            </wp:cNvGraphicFramePr>
+            <a:graphic xmlns:a="http://schemas.openxmlformats.org/drawingml/2006/main">
+              <a:graphicData uri="http://schemas.openxmlformats.org/drawingml/2006/picture">
+                <pic:pic xmlns:pic="http://schemas.openxmlformats.org/drawingml/2006/picture">
+                  <pic:nvPicPr>
+                    <pic:cNvPr id="1" name=""/>
+                    <pic:cNvPicPr/>
+                  </pic:nvPicPr>
+                  <pic:blipFill>
+                    <a:blip r:embed="rId4"/>
+                    <a:stretch>
+                      <a:fillRect/>
+                    </a:stretch>
+                  </pic:blipFill>
+                  <pic:spPr>
+                    <a:xfrm>
+                      <a:off x="0" y="0"/>
+                      <a:ext cx="5400040" cy="1948180"/>
+                    </a:xfrm>
+                    <a:prstGeom prst="rect">
+                      <a:avLst/>
+                    </a:prstGeom>
+                  </pic:spPr>
+                </pic:pic>
+              </a:graphicData>
+            </a:graphic>
+          </wp:inline>
+        </w:drawing>
+      </w:r>
+    </w:p>
+    <w:p>
+      <w:pPr>
+        <w:pStyle w:val="Legenda"/>
+        <w:rPr>
+          <w:rFonts w:ascii="Times New Roman" w:hAnsi="Times New Roman" w:cs="Times New Roman"/>
+          <w:sz w:val="24"/>
+          <w:szCs w:val="24"/>
+        </w:rPr>
+      </w:pPr>
+      <w:r>
+        <w:t xml:space="preserve">Figura </w:t>
+      </w:r>
+      <w:r>
+        <w:fldChar w:fldCharType="begin"/>
+      </w:r>
+      <w:r>
+        <w:instrText xml:space="preserve"> SEQ Figura \* ARABIC </w:instrText>
+      </w:r>
+      <w:r>
+        <w:fldChar w:fldCharType="separate"/>
+      </w:r>
+      <w:r>
+        <w:rPr>
+          <w:noProof/>
+        </w:rPr>
+        <w:t>1</w:t>
+      </w:r>
+      <w:r>
+        <w:fldChar w:fldCharType="end"/>
+      </w:r>
+      <w:r>
+        <w:t xml:space="preserve">: Leitura do arquivo e conversão </w:t>
+      </w:r>
+      <w:r>
+        <w:rPr>
+          <w:noProof/>
+        </w:rPr>
+        <w:t>de texto para número</w:t>
+      </w:r>
+    </w:p>
+    <w:p>
+      <w:pPr>
+        <w:rPr>
+          <w:rFonts w:ascii="Times New Roman" w:hAnsi="Times New Roman" w:cs="Times New Roman"/>
+          <w:sz w:val="24"/>
+          <w:szCs w:val="24"/>
+        </w:rPr>
+      </w:pPr>
+      <w:r>
+        <w:rPr>
+          <w:rFonts w:ascii="Times New Roman" w:hAnsi="Times New Roman" w:cs="Times New Roman"/>
+          <w:sz w:val="24"/>
+          <w:szCs w:val="24"/>
+        </w:rPr>
+        <w:tab/>
+        <w:t>O primeiro arquivo representa um sinal DC, portanto realizou-se uma mudança na primeira parte do instrumento para que o sinal conseguisse ser representado.</w:t>
+      </w:r>
+    </w:p>
+    <w:p>
+      <w:pPr>
+        <w:rPr>
+          <w:rFonts w:ascii="Times New Roman" w:hAnsi="Times New Roman" w:cs="Times New Roman"/>
+          <w:sz w:val="24"/>
+          <w:szCs w:val="24"/>
+        </w:rPr>
+      </w:pPr>
+      <w:r>
+        <w:rPr>
+          <w:rFonts w:ascii="Times New Roman" w:hAnsi="Times New Roman" w:cs="Times New Roman"/>
+          <w:sz w:val="24"/>
+          <w:szCs w:val="24"/>
+        </w:rPr>
+        <w:t>1ª – Adaptado para sinais DC</w:t>
+      </w:r>
+    </w:p>
+    <w:p>
+      <w:pPr>
+        <w:keepNext/>
+      </w:pPr>
+      <w:r>
+        <w:rPr>
+          <w:noProof/>
+          <w:lang w:eastAsia="ja-JP"/>
+        </w:rPr>
+        <w:drawing>
+          <wp:inline distT="0" distB="0" distL="0" distR="0" wp14:anchorId="1920C69D" wp14:editId="2E1F9FE1">
+            <wp:extent cx="5399118" cy="2297927"/>
+            <wp:effectExtent l="0" t="0" r="0" b="7620"/>
+            <wp:docPr id="14" name="Imagem 14"/>
+            <wp:cNvGraphicFramePr>
+              <a:graphicFrameLocks xmlns:a="http://schemas.openxmlformats.org/drawingml/2006/main" noChangeAspect="1"/>
+            </wp:cNvGraphicFramePr>
+            <a:graphic xmlns:a="http://schemas.openxmlformats.org/drawingml/2006/main">
+              <a:graphicData uri="http://schemas.openxmlformats.org/drawingml/2006/picture">
+                <pic:pic xmlns:pic="http://schemas.openxmlformats.org/drawingml/2006/picture">
+                  <pic:nvPicPr>
+                    <pic:cNvPr id="1" name=""/>
+                    <pic:cNvPicPr/>
+                  </pic:nvPicPr>
+                  <pic:blipFill>
+                    <a:blip r:embed="rId5"/>
+                    <a:stretch>
+                      <a:fillRect/>
+                    </a:stretch>
+                  </pic:blipFill>
+                  <pic:spPr>
+                    <a:xfrm>
+                      <a:off x="0" y="0"/>
+                      <a:ext cx="5412939" cy="2303809"/>
+                    </a:xfrm>
+                    <a:prstGeom prst="rect">
+                      <a:avLst/>
+                    </a:prstGeom>
+                  </pic:spPr>
+                </pic:pic>
+              </a:graphicData>
+            </a:graphic>
+          </wp:inline>
+        </w:drawing>
+      </w:r>
+    </w:p>
+    <w:p>
+      <w:pPr>
+        <w:pStyle w:val="Legenda"/>
+      </w:pPr>
+      <w:r>
+        <w:t xml:space="preserve">Figura </w:t>
+      </w:r>
+      <w:r>
+        <w:fldChar w:fldCharType="begin"/>
+      </w:r>
+      <w:r>
+        <w:instrText xml:space="preserve"> SEQ Figura \* ARABIC </w:instrText>
+      </w:r>
+      <w:r>
+        <w:fldChar w:fldCharType="separate"/>
+      </w:r>
+      <w:r>
+        <w:rPr>
+          <w:noProof/>
+        </w:rPr>
+        <w:t>2</w:t>
+      </w:r>
+      <w:r>
+        <w:fldChar w:fldCharType="end"/>
+      </w:r>
+      <w:r>
+        <w:t>: Leitura do arquivo e conversão de texto para número para sinais DC</w:t>
+      </w:r>
+    </w:p>
+    <w:p>
+      <w:pPr>
+        <w:rPr>
+          <w:rFonts w:ascii="Times New Roman" w:hAnsi="Times New Roman" w:cs="Times New Roman"/>
+          <w:sz w:val="24"/>
+          <w:szCs w:val="24"/>
+        </w:rPr>
+      </w:pPr>
+      <w:r>
+        <w:rPr>
+          <w:rFonts w:ascii="Times New Roman" w:hAnsi="Times New Roman" w:cs="Times New Roman"/>
+          <w:sz w:val="24"/>
+          <w:szCs w:val="24"/>
+        </w:rPr>
+        <w:lastRenderedPageBreak/>
+        <w:t xml:space="preserve"> </w:t>
+      </w:r>
+    </w:p>
+    <w:p>
+      <w:pPr>
+        <w:rPr>
+          <w:rFonts w:ascii="Times New Roman" w:hAnsi="Times New Roman" w:cs="Times New Roman"/>
+          <w:sz w:val="24"/>
+          <w:szCs w:val="24"/>
+        </w:rPr>
+      </w:pPr>
+      <w:r>
+        <w:rPr>
+          <w:rFonts w:ascii="Times New Roman" w:hAnsi="Times New Roman" w:cs="Times New Roman"/>
+          <w:sz w:val="24"/>
+          <w:szCs w:val="24"/>
+        </w:rPr>
+        <w:t>2ª</w:t>
+      </w:r>
+      <w:r>
+        <w:rPr>
+          <w:rFonts w:ascii="Times New Roman" w:hAnsi="Times New Roman" w:cs="Times New Roman"/>
+          <w:sz w:val="24"/>
+          <w:szCs w:val="24"/>
+        </w:rPr>
+        <w:t xml:space="preserve"> - Visualização dos dados nos domínios do tempo de da frequência</w:t>
+      </w:r>
+    </w:p>
+    <w:p>
+      <w:pPr>
+        <w:keepNext/>
+      </w:pPr>
+      <w:r>
+        <w:rPr>
+          <w:noProof/>
+          <w:lang w:eastAsia="ja-JP"/>
+        </w:rPr>
+        <w:drawing>
+          <wp:inline distT="0" distB="0" distL="0" distR="0" wp14:anchorId="43595D0F" wp14:editId="403E222A">
+            <wp:extent cx="5400040" cy="2202815"/>
+            <wp:effectExtent l="0" t="0" r="0" b="6985"/>
+            <wp:docPr id="2" name="Imagem 2"/>
+            <wp:cNvGraphicFramePr>
+              <a:graphicFrameLocks xmlns:a="http://schemas.openxmlformats.org/drawingml/2006/main" noChangeAspect="1"/>
+            </wp:cNvGraphicFramePr>
+            <a:graphic xmlns:a="http://schemas.openxmlformats.org/drawingml/2006/main">
+              <a:graphicData uri="http://schemas.openxmlformats.org/drawingml/2006/picture">
+                <pic:pic xmlns:pic="http://schemas.openxmlformats.org/drawingml/2006/picture">
+                  <pic:nvPicPr>
+                    <pic:cNvPr id="1" name=""/>
+                    <pic:cNvPicPr/>
+                  </pic:nvPicPr>
+                  <pic:blipFill>
+                    <a:blip r:embed="rId6"/>
+                    <a:stretch>
+                      <a:fillRect/>
+                    </a:stretch>
+                  </pic:blipFill>
+                  <pic:spPr>
+                    <a:xfrm>
+                      <a:off x="0" y="0"/>
+                      <a:ext cx="5400040" cy="2202815"/>
+                    </a:xfrm>
+                    <a:prstGeom prst="rect">
+                      <a:avLst/>
+                    </a:prstGeom>
+                  </pic:spPr>
+                </pic:pic>
+              </a:graphicData>
+            </a:graphic>
+          </wp:inline>
+        </w:drawing>
+      </w:r>
+    </w:p>
+    <w:p>
+      <w:pPr>
+        <w:pStyle w:val="Legenda"/>
+      </w:pPr>
+      <w:r>
+        <w:t xml:space="preserve">Figura </w:t>
+      </w:r>
+      <w:r>
+        <w:fldChar w:fldCharType="begin"/>
+      </w:r>
+      <w:r>
+        <w:instrText xml:space="preserve"> SEQ Figura \* ARABIC </w:instrText>
+      </w:r>
+      <w:r>
+        <w:fldChar w:fldCharType="separate"/>
+      </w:r>
+      <w:r>
+        <w:rPr>
+          <w:noProof/>
+        </w:rPr>
+        <w:t>3</w:t>
+      </w:r>
+      <w:r>
+        <w:fldChar w:fldCharType="end"/>
+      </w:r>
+      <w:r>
+        <w:t>: Transformação do domínio do tempo para frequência e visualização dos dados</w:t>
+      </w:r>
+    </w:p>
+    <w:p/>
+    <w:p>
+      <w:pPr>
+        <w:keepNext/>
+      </w:pPr>
+      <w:r>
+        <w:rPr>
+          <w:noProof/>
+          <w:lang w:eastAsia="ja-JP"/>
+        </w:rPr>
+        <w:drawing>
+          <wp:inline distT="0" distB="0" distL="0" distR="0" wp14:anchorId="0AAA9D63" wp14:editId="2661DADD">
+            <wp:extent cx="5400040" cy="2667000"/>
+            <wp:effectExtent l="0" t="0" r="0" b="0"/>
+            <wp:docPr id="3" name="Imagem 3"/>
+            <wp:cNvGraphicFramePr>
+              <a:graphicFrameLocks xmlns:a="http://schemas.openxmlformats.org/drawingml/2006/main" noChangeAspect="1"/>
+            </wp:cNvGraphicFramePr>
+            <a:graphic xmlns:a="http://schemas.openxmlformats.org/drawingml/2006/main">
+              <a:graphicData uri="http://schemas.openxmlformats.org/drawingml/2006/picture">
+                <pic:pic xmlns:pic="http://schemas.openxmlformats.org/drawingml/2006/picture">
+                  <pic:nvPicPr>
+                    <pic:cNvPr id="1" name=""/>
+                    <pic:cNvPicPr/>
+                  </pic:nvPicPr>
+                  <pic:blipFill>
+                    <a:blip r:embed="rId7"/>
+                    <a:stretch>
+                      <a:fillRect/>
+                    </a:stretch>
+                  </pic:blipFill>
+                  <pic:spPr>
+                    <a:xfrm>
+                      <a:off x="0" y="0"/>
+                      <a:ext cx="5400040" cy="2667000"/>
+                    </a:xfrm>
+                    <a:prstGeom prst="rect">
+                      <a:avLst/>
+                    </a:prstGeom>
+                  </pic:spPr>
+                </pic:pic>
+              </a:graphicData>
+            </a:graphic>
+          </wp:inline>
+        </w:drawing>
+      </w:r>
+    </w:p>
+    <w:p>
+      <w:pPr>
+        <w:pStyle w:val="Legenda"/>
+      </w:pPr>
+      <w:r>
+        <w:t xml:space="preserve">Figura </w:t>
+      </w:r>
+      <w:r>
+        <w:fldChar w:fldCharType="begin"/>
+      </w:r>
+      <w:r>
+        <w:instrText xml:space="preserve"> SEQ Figura \* ARABIC </w:instrText>
+      </w:r>
+      <w:r>
+        <w:fldChar w:fldCharType="separate"/>
+      </w:r>
+      <w:r>
+        <w:rPr>
+          <w:noProof/>
+        </w:rPr>
+        <w:t>4</w:t>
+      </w:r>
+      <w:r>
+        <w:fldChar w:fldCharType="end"/>
+      </w:r>
+      <w:r>
+        <w:t>: Instrumento completo</w:t>
+      </w:r>
+    </w:p>
+    <w:p>
+      <w:pPr>
+        <w:ind w:firstLine="708"/>
+        <w:jc w:val="both"/>
+        <w:rPr>
+          <w:rFonts w:ascii="Times New Roman" w:hAnsi="Times New Roman" w:cs="Times New Roman"/>
+          <w:sz w:val="24"/>
+          <w:szCs w:val="24"/>
+        </w:rPr>
+      </w:pPr>
+      <w:r>
+        <w:rPr>
+          <w:rFonts w:ascii="Times New Roman" w:hAnsi="Times New Roman" w:cs="Times New Roman"/>
+          <w:sz w:val="24"/>
+          <w:szCs w:val="24"/>
+        </w:rPr>
+        <w:t>Como todos os arquivos fornecidos só possuem informação sobre a amplitude da onda, foi criado uma entrada que recebe o valor da distância (eixo das abscissas)</w:t>
+      </w:r>
+      <w:r>
+        <w:rPr>
+          <w:rFonts w:ascii="Times New Roman" w:hAnsi="Times New Roman" w:cs="Times New Roman"/>
+          <w:sz w:val="24"/>
+          <w:szCs w:val="24"/>
+        </w:rPr>
+        <w:t xml:space="preserve"> entre as amplitudes.</w:t>
+      </w:r>
+    </w:p>
+    <w:p>
+      <w:pPr>
+        <w:keepNext/>
+        <w:jc w:val="center"/>
+      </w:pPr>
+      <w:r>
+        <w:rPr>
+          <w:noProof/>
+          <w:lang w:eastAsia="ja-JP"/>
+        </w:rPr>
+        <w:drawing>
+          <wp:inline distT="0" distB="0" distL="0" distR="0" wp14:anchorId="681A18F2" wp14:editId="401821C6">
+            <wp:extent cx="2571750" cy="733425"/>
+            <wp:effectExtent l="0" t="0" r="0" b="9525"/>
+            <wp:docPr id="4" name="Imagem 4"/>
+            <wp:cNvGraphicFramePr>
+              <a:graphicFrameLocks xmlns:a="http://schemas.openxmlformats.org/drawingml/2006/main" noChangeAspect="1"/>
+            </wp:cNvGraphicFramePr>
+            <a:graphic xmlns:a="http://schemas.openxmlformats.org/drawingml/2006/main">
+              <a:graphicData uri="http://schemas.openxmlformats.org/drawingml/2006/picture">
+                <pic:pic xmlns:pic="http://schemas.openxmlformats.org/drawingml/2006/picture">
+                  <pic:nvPicPr>
+                    <pic:cNvPr id="1" name=""/>
+                    <pic:cNvPicPr/>
+                  </pic:nvPicPr>
+                  <pic:blipFill>
+                    <a:blip r:embed="rId8"/>
+                    <a:stretch>
+                      <a:fillRect/>
+                    </a:stretch>
+                  </pic:blipFill>
+                  <pic:spPr>
+                    <a:xfrm>
+                      <a:off x="0" y="0"/>
+                      <a:ext cx="2571750" cy="733425"/>
+                    </a:xfrm>
+                    <a:prstGeom prst="rect">
+                      <a:avLst/>
+                    </a:prstGeom>
+                  </pic:spPr>
+                </pic:pic>
+              </a:graphicData>
+            </a:graphic>
+          </wp:inline>
+        </w:drawing>
+      </w:r>
+    </w:p>
+    <w:p>
+      <w:pPr>
+        <w:pStyle w:val="Legenda"/>
+      </w:pPr>
+      <w:r>
+        <w:t xml:space="preserve">Figura </w:t>
+      </w:r>
+      <w:r>
+        <w:fldChar w:fldCharType="begin"/>
+      </w:r>
+      <w:r>
+        <w:instrText xml:space="preserve"> SEQ Figura \* ARABIC </w:instrText>
+      </w:r>
+      <w:r>
+        <w:fldChar w:fldCharType="separate"/>
+      </w:r>
+      <w:r>
+        <w:rPr>
+          <w:noProof/>
+        </w:rPr>
+        <w:t>5</w:t>
+      </w:r>
+      <w:r>
+        <w:fldChar w:fldCharType="end"/>
+      </w:r>
+      <w:r>
+        <w:t>: Input da distância entre pontos</w:t>
+      </w:r>
+    </w:p>
+    <w:p>
+      <w:r>
+        <w:rPr>
+          <w:rFonts w:ascii="Times New Roman" w:hAnsi="Times New Roman" w:cs="Times New Roman"/>
+          <w:sz w:val="24"/>
+          <w:szCs w:val="24"/>
+        </w:rPr>
+        <w:t xml:space="preserve">Foi considerado o valor indicado na </w:t>
+      </w:r>
+      <w:r>
+        <w:rPr>
+          <w:rFonts w:ascii="Times New Roman" w:hAnsi="Times New Roman" w:cs="Times New Roman"/>
+          <w:i/>
+          <w:sz w:val="24"/>
+          <w:szCs w:val="24"/>
+        </w:rPr>
+        <w:t>figura 4</w:t>
+      </w:r>
+      <w:r>
+        <w:rPr>
+          <w:rFonts w:ascii="Times New Roman" w:hAnsi="Times New Roman" w:cs="Times New Roman"/>
+          <w:i/>
+          <w:sz w:val="24"/>
+          <w:szCs w:val="24"/>
+        </w:rPr>
+        <w:t xml:space="preserve"> </w:t>
+      </w:r>
+      <w:r>
+        <w:rPr>
+          <w:rFonts w:ascii="Times New Roman" w:hAnsi="Times New Roman" w:cs="Times New Roman"/>
+          <w:sz w:val="24"/>
+          <w:szCs w:val="24"/>
+        </w:rPr>
+        <w:t>para todos os arquivos.</w:t>
+      </w:r>
+    </w:p>
+    <w:p>
+      <w:pPr>
+        <w:rPr>
+          <w:rFonts w:ascii="Times New Roman" w:hAnsi="Times New Roman" w:cs="Times New Roman"/>
+          <w:sz w:val="24"/>
+          <w:szCs w:val="24"/>
+        </w:rPr>
+      </w:pPr>
+      <w:r>
+        <w:rPr>
+          <w:rFonts w:ascii="Times New Roman" w:hAnsi="Times New Roman" w:cs="Times New Roman"/>
+          <w:sz w:val="24"/>
+          <w:szCs w:val="24"/>
+        </w:rPr>
+        <w:t>Arquivo</w:t>
+      </w:r>
+      <w:r>
+        <w:rPr>
+          <w:rFonts w:ascii="Times New Roman" w:hAnsi="Times New Roman" w:cs="Times New Roman"/>
+          <w:sz w:val="24"/>
+          <w:szCs w:val="24"/>
+        </w:rPr>
+        <w:t xml:space="preserve"> 1</w:t>
+      </w:r>
+    </w:p>
+    <w:p>
+      <w:pPr>
+        <w:keepNext/>
+      </w:pPr>
+      <w:r>
+        <w:rPr>
+          <w:noProof/>
+          <w:lang w:eastAsia="ja-JP"/>
+        </w:rPr>
+        <w:lastRenderedPageBreak/>
+        <w:drawing>
+          <wp:inline distT="0" distB="0" distL="0" distR="0" wp14:anchorId="1A4DF3C6" wp14:editId="56672D1B">
+            <wp:extent cx="5400040" cy="2185035"/>
+            <wp:effectExtent l="0" t="0" r="0" b="5715"/>
+            <wp:docPr id="11" name="Imagem 11"/>
+            <wp:cNvGraphicFramePr>
+              <a:graphicFrameLocks xmlns:a="http://schemas.openxmlformats.org/drawingml/2006/main" noChangeAspect="1"/>
+            </wp:cNvGraphicFramePr>
+            <a:graphic xmlns:a="http://schemas.openxmlformats.org/drawingml/2006/main">
+              <a:graphicData uri="http://schemas.openxmlformats.org/drawingml/2006/picture">
+                <pic:pic xmlns:pic="http://schemas.openxmlformats.org/drawingml/2006/picture">
+                  <pic:nvPicPr>
+                    <pic:cNvPr id="1" name=""/>
+                    <pic:cNvPicPr/>
+                  </pic:nvPicPr>
+                  <pic:blipFill>
+                    <a:blip r:embed="rId9"/>
+                    <a:stretch>
+                      <a:fillRect/>
+                    </a:stretch>
+                  </pic:blipFill>
+                  <pic:spPr>
+                    <a:xfrm>
+                      <a:off x="0" y="0"/>
+                      <a:ext cx="5400040" cy="2185035"/>
+                    </a:xfrm>
+                    <a:prstGeom prst="rect">
+                      <a:avLst/>
+                    </a:prstGeom>
+                  </pic:spPr>
+                </pic:pic>
+              </a:graphicData>
+            </a:graphic>
+          </wp:inline>
+        </w:drawing>
+      </w:r>
+    </w:p>
+    <w:p>
+      <w:pPr>
+        <w:pStyle w:val="Legenda"/>
+      </w:pPr>
+      <w:r>
+        <w:t xml:space="preserve">Figura </w:t>
+      </w:r>
+      <w:r>
+        <w:fldChar w:fldCharType="begin"/>
+      </w:r>
+      <w:r>
+        <w:instrText xml:space="preserve"> SEQ Figura \* ARABIC </w:instrText>
+      </w:r>
+      <w:r>
+        <w:fldChar w:fldCharType="separate"/>
+      </w:r>
+      <w:r>
+        <w:rPr>
+          <w:noProof/>
+        </w:rPr>
+        <w:t>6</w:t>
+      </w:r>
+      <w:r>
+        <w:fldChar w:fldCharType="end"/>
+      </w:r>
+      <w:r>
+        <w:t>: Forma de onda no domínio do tempo</w:t>
+      </w:r>
+    </w:p>
+    <w:p>
+      <w:pPr>
+        <w:keepNext/>
+      </w:pPr>
+      <w:r>
+        <w:rPr>
+          <w:noProof/>
+          <w:lang w:eastAsia="ja-JP"/>
+        </w:rPr>
+        <w:drawing>
+          <wp:inline distT="0" distB="0" distL="0" distR="0" wp14:anchorId="270D3976" wp14:editId="33C9F290">
+            <wp:extent cx="5400040" cy="2213610"/>
+            <wp:effectExtent l="0" t="0" r="0" b="0"/>
+            <wp:docPr id="12" name="Imagem 12"/>
+            <wp:cNvGraphicFramePr>
+              <a:graphicFrameLocks xmlns:a="http://schemas.openxmlformats.org/drawingml/2006/main" noChangeAspect="1"/>
+            </wp:cNvGraphicFramePr>
+            <a:graphic xmlns:a="http://schemas.openxmlformats.org/drawingml/2006/main">
+              <a:graphicData uri="http://schemas.openxmlformats.org/drawingml/2006/picture">
+                <pic:pic xmlns:pic="http://schemas.openxmlformats.org/drawingml/2006/picture">
+                  <pic:nvPicPr>
+                    <pic:cNvPr id="1" name=""/>
+                    <pic:cNvPicPr/>
+                  </pic:nvPicPr>
+                  <pic:blipFill>
+                    <a:blip r:embed="rId10"/>
+                    <a:stretch>
+                      <a:fillRect/>
+                    </a:stretch>
+                  </pic:blipFill>
+                  <pic:spPr>
+                    <a:xfrm>
+                      <a:off x="0" y="0"/>
+                      <a:ext cx="5400040" cy="2213610"/>
+                    </a:xfrm>
+                    <a:prstGeom prst="rect">
+                      <a:avLst/>
+                    </a:prstGeom>
+                  </pic:spPr>
+                </pic:pic>
+              </a:graphicData>
+            </a:graphic>
+          </wp:inline>
+        </w:drawing>
+      </w:r>
+    </w:p>
+    <w:p>
+      <w:pPr>
+        <w:pStyle w:val="Legenda"/>
+      </w:pPr>
+      <w:r>
+        <w:t xml:space="preserve">Figura </w:t>
+      </w:r>
+      <w:r>
+        <w:fldChar w:fldCharType="begin"/>
+      </w:r>
+      <w:r>
+        <w:instrText xml:space="preserve"> SEQ Figura \* ARABIC </w:instrText>
+      </w:r>
+      <w:r>
+        <w:fldChar w:fldCharType="separate"/>
+      </w:r>
+      <w:r>
+        <w:rPr>
+          <w:noProof/>
+        </w:rPr>
+        <w:t>7</w:t>
+      </w:r>
+      <w:r>
+        <w:fldChar w:fldCharType="end"/>
+      </w:r>
+      <w:r>
+        <w:t>: Forma de onda no domínio da frequência</w:t>
+      </w:r>
+    </w:p>
+    <w:p>
+      <w:pPr>
+        <w:rPr>
+          <w:rFonts w:ascii="Times New Roman" w:hAnsi="Times New Roman" w:cs="Times New Roman"/>
+          <w:sz w:val="24"/>
+          <w:szCs w:val="24"/>
+        </w:rPr>
+      </w:pPr>
+      <w:r>
+        <w:rPr>
+          <w:rFonts w:ascii="Times New Roman" w:hAnsi="Times New Roman" w:cs="Times New Roman"/>
+          <w:sz w:val="24"/>
+          <w:szCs w:val="24"/>
+        </w:rPr>
+        <w:t>Arquivo</w:t>
+      </w:r>
+      <w:r>
+        <w:rPr>
+          <w:rFonts w:ascii="Times New Roman" w:hAnsi="Times New Roman" w:cs="Times New Roman"/>
+          <w:sz w:val="24"/>
+          <w:szCs w:val="24"/>
+        </w:rPr>
+        <w:t xml:space="preserve"> 2</w:t>
+      </w:r>
+    </w:p>
+    <w:p>
+      <w:pPr>
+        <w:keepNext/>
+      </w:pPr>
+      <w:r>
+        <w:rPr>
+          <w:noProof/>
+          <w:lang w:eastAsia="ja-JP"/>
+        </w:rPr>
+        <w:drawing>
+          <wp:inline distT="0" distB="0" distL="0" distR="0" wp14:anchorId="68F88615" wp14:editId="10305CAC">
+            <wp:extent cx="5400040" cy="2192655"/>
+            <wp:effectExtent l="0" t="0" r="0" b="0"/>
+            <wp:docPr id="5" name="Imagem 5"/>
+            <wp:cNvGraphicFramePr>
+              <a:graphicFrameLocks xmlns:a="http://schemas.openxmlformats.org/drawingml/2006/main" noChangeAspect="1"/>
+            </wp:cNvGraphicFramePr>
+            <a:graphic xmlns:a="http://schemas.openxmlformats.org/drawingml/2006/main">
+              <a:graphicData uri="http://schemas.openxmlformats.org/drawingml/2006/picture">
+                <pic:pic xmlns:pic="http://schemas.openxmlformats.org/drawingml/2006/picture">
+                  <pic:nvPicPr>
+                    <pic:cNvPr id="1" name=""/>
+                    <pic:cNvPicPr/>
+                  </pic:nvPicPr>
+                  <pic:blipFill>
+                    <a:blip r:embed="rId11"/>
+                    <a:stretch>
+                      <a:fillRect/>
+                    </a:stretch>
+                  </pic:blipFill>
+                  <pic:spPr>
+                    <a:xfrm>
+                      <a:off x="0" y="0"/>
+                      <a:ext cx="5400040" cy="2192655"/>
+                    </a:xfrm>
+                    <a:prstGeom prst="rect">
+                      <a:avLst/>
+                    </a:prstGeom>
+                  </pic:spPr>
+                </pic:pic>
+              </a:graphicData>
+            </a:graphic>
+          </wp:inline>
+        </w:drawing>
+      </w:r>
+    </w:p>
+    <w:p>
+      <w:pPr>
+        <w:pStyle w:val="Legenda"/>
+      </w:pPr>
+      <w:r>
+        <w:t xml:space="preserve">Figura </w:t>
+      </w:r>
+      <w:r>
+        <w:fldChar w:fldCharType="begin"/>
+      </w:r>
+      <w:r>
+        <w:instrText xml:space="preserve"> SEQ Figura \* ARABIC </w:instrText>
+      </w:r>
+      <w:r>
+        <w:fldChar w:fldCharType="separate"/>
+      </w:r>
+      <w:r>
+        <w:rPr>
+          <w:noProof/>
+        </w:rPr>
+        <w:t>8</w:t>
+      </w:r>
+      <w:r>
+        <w:fldChar w:fldCharType="end"/>
+      </w:r>
+      <w:r>
+        <w:t>: Forma de onda no domínio do tempo</w:t>
+      </w:r>
+    </w:p>
+    <w:p/>
+    <w:p/>
+    <w:p>
+      <w:pPr>
+        <w:keepNext/>
+      </w:pPr>
+      <w:r>
+        <w:rPr>
+          <w:noProof/>
+          <w:lang w:eastAsia="ja-JP"/>
+        </w:rPr>
+        <w:lastRenderedPageBreak/>
+        <w:drawing>
+          <wp:inline distT="0" distB="0" distL="0" distR="0" wp14:anchorId="7D97F809" wp14:editId="507544CF">
+            <wp:extent cx="5400040" cy="2272030"/>
+            <wp:effectExtent l="0" t="0" r="0" b="0"/>
+            <wp:docPr id="6" name="Imagem 6"/>
+            <wp:cNvGraphicFramePr>
+              <a:graphicFrameLocks xmlns:a="http://schemas.openxmlformats.org/drawingml/2006/main" noChangeAspect="1"/>
+            </wp:cNvGraphicFramePr>
+            <a:graphic xmlns:a="http://schemas.openxmlformats.org/drawingml/2006/main">
+              <a:graphicData uri="http://schemas.openxmlformats.org/drawingml/2006/picture">
+                <pic:pic xmlns:pic="http://schemas.openxmlformats.org/drawingml/2006/picture">
+                  <pic:nvPicPr>
+                    <pic:cNvPr id="1" name=""/>
+                    <pic:cNvPicPr/>
+                  </pic:nvPicPr>
+                  <pic:blipFill>
+                    <a:blip r:embed="rId12"/>
+                    <a:stretch>
+                      <a:fillRect/>
+                    </a:stretch>
+                  </pic:blipFill>
+                  <pic:spPr>
+                    <a:xfrm>
+                      <a:off x="0" y="0"/>
+                      <a:ext cx="5400040" cy="2272030"/>
+                    </a:xfrm>
+                    <a:prstGeom prst="rect">
+                      <a:avLst/>
+                    </a:prstGeom>
+                  </pic:spPr>
+                </pic:pic>
+              </a:graphicData>
+            </a:graphic>
+          </wp:inline>
+        </w:drawing>
+      </w:r>
+    </w:p>
+    <w:p>
+      <w:pPr>
+        <w:pStyle w:val="Legenda"/>
+      </w:pPr>
+      <w:r>
+        <w:t xml:space="preserve">Figura </w:t>
+      </w:r>
+      <w:r>
+        <w:fldChar w:fldCharType="begin"/>
+      </w:r>
+      <w:r>
+        <w:instrText xml:space="preserve"> SEQ Figura \* ARABIC </w:instrText>
+      </w:r>
+      <w:r>
+        <w:fldChar w:fldCharType="separate"/>
+      </w:r>
+      <w:r>
+        <w:rPr>
+          <w:noProof/>
+        </w:rPr>
+        <w:t>9</w:t>
+      </w:r>
+      <w:r>
+        <w:fldChar w:fldCharType="end"/>
+      </w:r>
+      <w:r>
+        <w:t>: Forma de onda no domínio da frequência</w:t>
+      </w:r>
+    </w:p>
+    <w:p>
+      <w:pPr>
+        <w:rPr>
+          <w:rFonts w:ascii="Times New Roman" w:hAnsi="Times New Roman" w:cs="Times New Roman"/>
+          <w:sz w:val="24"/>
+          <w:szCs w:val="24"/>
+        </w:rPr>
+      </w:pPr>
+      <w:r>
+        <w:rPr>
+          <w:rFonts w:ascii="Times New Roman" w:hAnsi="Times New Roman" w:cs="Times New Roman"/>
+          <w:sz w:val="24"/>
+          <w:szCs w:val="24"/>
+        </w:rPr>
+        <w:t>Arquivo</w:t>
+      </w:r>
+      <w:r>
+        <w:rPr>
+          <w:rFonts w:ascii="Times New Roman" w:hAnsi="Times New Roman" w:cs="Times New Roman"/>
+          <w:sz w:val="24"/>
+          <w:szCs w:val="24"/>
+        </w:rPr>
+        <w:t xml:space="preserve"> 3</w:t>
+      </w:r>
+    </w:p>
+    <w:p>
+      <w:pPr>
+        <w:keepNext/>
+      </w:pPr>
+      <w:r>
+        <w:rPr>
+          <w:noProof/>
+          <w:lang w:eastAsia="ja-JP"/>
+        </w:rPr>
+        <w:drawing>
+          <wp:inline distT="0" distB="0" distL="0" distR="0" wp14:anchorId="73099823" wp14:editId="751CC04D">
+            <wp:extent cx="5400040" cy="2204720"/>
+            <wp:effectExtent l="0" t="0" r="0" b="5080"/>
+            <wp:docPr id="7" name="Imagem 7"/>
+            <wp:cNvGraphicFramePr>
+              <a:graphicFrameLocks xmlns:a="http://schemas.openxmlformats.org/drawingml/2006/main" noChangeAspect="1"/>
+            </wp:cNvGraphicFramePr>
+            <a:graphic xmlns:a="http://schemas.openxmlformats.org/drawingml/2006/main">
+              <a:graphicData uri="http://schemas.openxmlformats.org/drawingml/2006/picture">
+                <pic:pic xmlns:pic="http://schemas.openxmlformats.org/drawingml/2006/picture">
+                  <pic:nvPicPr>
+                    <pic:cNvPr id="1" name=""/>
+                    <pic:cNvPicPr/>
+                  </pic:nvPicPr>
+                  <pic:blipFill>
+                    <a:blip r:embed="rId13"/>
+                    <a:stretch>
+                      <a:fillRect/>
+                    </a:stretch>
+                  </pic:blipFill>
+                  <pic:spPr>
+                    <a:xfrm>
+                      <a:off x="0" y="0"/>
+                      <a:ext cx="5400040" cy="2204720"/>
+                    </a:xfrm>
+                    <a:prstGeom prst="rect">
+                      <a:avLst/>
+                    </a:prstGeom>
+                  </pic:spPr>
+                </pic:pic>
+              </a:graphicData>
+            </a:graphic>
+          </wp:inline>
+        </w:drawing>
+      </w:r>
+    </w:p>
+    <w:p>
+      <w:pPr>
+        <w:pStyle w:val="Legenda"/>
+      </w:pPr>
+      <w:r>
+        <w:t xml:space="preserve">Figura </w:t>
+      </w:r>
+      <w:r>
+        <w:fldChar w:fldCharType="begin"/>
+      </w:r>
+      <w:r>
+        <w:instrText xml:space="preserve"> SEQ Figura \* ARABIC </w:instrText>
+      </w:r>
+      <w:r>
+        <w:fldChar w:fldCharType="separate"/>
+      </w:r>
+      <w:r>
+        <w:rPr>
+          <w:noProof/>
+        </w:rPr>
+        <w:t>10</w:t>
+      </w:r>
+      <w:r>
+        <w:fldChar w:fldCharType="end"/>
+      </w:r>
+      <w:r>
+        <w:t xml:space="preserve">: </w:t>
+      </w:r>
+      <w:r>
+        <w:t>Forma de onda no domínio do tempo</w:t>
+      </w:r>
+    </w:p>
+    <w:p>
+      <w:pPr>
+        <w:keepNext/>
+      </w:pPr>
+      <w:r>
+        <w:rPr>
+          <w:noProof/>
+          <w:lang w:eastAsia="ja-JP"/>
+        </w:rPr>
+        <w:drawing>
+          <wp:inline distT="0" distB="0" distL="0" distR="0" wp14:anchorId="1286F495" wp14:editId="5DD3A0A6">
+            <wp:extent cx="5400040" cy="2245360"/>
+            <wp:effectExtent l="0" t="0" r="0" b="2540"/>
+            <wp:docPr id="8" name="Imagem 8"/>
+            <wp:cNvGraphicFramePr>
+              <a:graphicFrameLocks xmlns:a="http://schemas.openxmlformats.org/drawingml/2006/main" noChangeAspect="1"/>
+            </wp:cNvGraphicFramePr>
+            <a:graphic xmlns:a="http://schemas.openxmlformats.org/drawingml/2006/main">
+              <a:graphicData uri="http://schemas.openxmlformats.org/drawingml/2006/picture">
+                <pic:pic xmlns:pic="http://schemas.openxmlformats.org/drawingml/2006/picture">
+                  <pic:nvPicPr>
+                    <pic:cNvPr id="1" name=""/>
+                    <pic:cNvPicPr/>
+                  </pic:nvPicPr>
+                  <pic:blipFill>
+                    <a:blip r:embed="rId14"/>
+                    <a:stretch>
+                      <a:fillRect/>
+                    </a:stretch>
+                  </pic:blipFill>
+                  <pic:spPr>
+                    <a:xfrm>
+                      <a:off x="0" y="0"/>
+                      <a:ext cx="5400040" cy="2245360"/>
+                    </a:xfrm>
+                    <a:prstGeom prst="rect">
+                      <a:avLst/>
+                    </a:prstGeom>
+                  </pic:spPr>
+                </pic:pic>
+              </a:graphicData>
+            </a:graphic>
+          </wp:inline>
+        </w:drawing>
+      </w:r>
+    </w:p>
+    <w:p>
+      <w:pPr>
+        <w:pStyle w:val="Legenda"/>
+      </w:pPr>
+      <w:r>
+        <w:t xml:space="preserve">Figura </w:t>
+      </w:r>
+      <w:r>
+        <w:fldChar w:fldCharType="begin"/>
+      </w:r>
+      <w:r>
+        <w:instrText xml:space="preserve"> SEQ Figura \* ARABIC </w:instrText>
+      </w:r>
+      <w:r>
+        <w:fldChar w:fldCharType="separate"/>
+      </w:r>
+      <w:r>
+        <w:rPr>
+          <w:noProof/>
+        </w:rPr>
+        <w:t>11</w:t>
+      </w:r>
+      <w:r>
+        <w:fldChar w:fldCharType="end"/>
+      </w:r>
+      <w:r>
+        <w:t>: Forma de onda no domínio da frequência</w:t>
+      </w:r>
+    </w:p>
+    <w:p>
+      <w:pPr>
+        <w:rPr>
+          <w:rFonts w:ascii="Times New Roman" w:hAnsi="Times New Roman" w:cs="Times New Roman"/>
+          <w:sz w:val="24"/>
+          <w:szCs w:val="24"/>
+        </w:rPr>
+      </w:pPr>
+    </w:p>
+    <w:p>
+      <w:pPr>
+        <w:rPr>
+          <w:rFonts w:ascii="Times New Roman" w:hAnsi="Times New Roman" w:cs="Times New Roman"/>
+          <w:sz w:val="24"/>
+          <w:szCs w:val="24"/>
+        </w:rPr>
+      </w:pPr>
+    </w:p>
+    <w:p>
+      <w:pPr>
+        <w:rPr>
+          <w:rFonts w:ascii="Times New Roman" w:hAnsi="Times New Roman" w:cs="Times New Roman"/>
+          <w:sz w:val="24"/>
+          <w:szCs w:val="24"/>
+        </w:rPr>
+      </w:pPr>
+      <w:r>
+        <w:rPr>
+          <w:rFonts w:ascii="Times New Roman" w:hAnsi="Times New Roman" w:cs="Times New Roman"/>
+          <w:sz w:val="24"/>
+          <w:szCs w:val="24"/>
+        </w:rPr>
+        <w:lastRenderedPageBreak/>
+        <w:t>Arquivo 4</w:t>
+      </w:r>
+    </w:p>
+    <w:p>
+      <w:pPr>
+        <w:keepNext/>
+      </w:pPr>
+      <w:r>
+        <w:rPr>
+          <w:noProof/>
+          <w:lang w:eastAsia="ja-JP"/>
+        </w:rPr>
+        <w:drawing>
+          <wp:inline distT="0" distB="0" distL="0" distR="0" wp14:anchorId="61A908EE" wp14:editId="1D5F9122">
+            <wp:extent cx="5400040" cy="2192655"/>
+            <wp:effectExtent l="0" t="0" r="0" b="0"/>
+            <wp:docPr id="9" name="Imagem 9"/>
+            <wp:cNvGraphicFramePr>
+              <a:graphicFrameLocks xmlns:a="http://schemas.openxmlformats.org/drawingml/2006/main" noChangeAspect="1"/>
+            </wp:cNvGraphicFramePr>
+            <a:graphic xmlns:a="http://schemas.openxmlformats.org/drawingml/2006/main">
+              <a:graphicData uri="http://schemas.openxmlformats.org/drawingml/2006/picture">
+                <pic:pic xmlns:pic="http://schemas.openxmlformats.org/drawingml/2006/picture">
+                  <pic:nvPicPr>
+                    <pic:cNvPr id="1" name=""/>
+                    <pic:cNvPicPr/>
+                  </pic:nvPicPr>
+                  <pic:blipFill>
+                    <a:blip r:embed="rId15"/>
+                    <a:stretch>
+                      <a:fillRect/>
+                    </a:stretch>
+                  </pic:blipFill>
+                  <pic:spPr>
+                    <a:xfrm>
+                      <a:off x="0" y="0"/>
+                      <a:ext cx="5400040" cy="2192655"/>
+                    </a:xfrm>
+                    <a:prstGeom prst="rect">
+                      <a:avLst/>
+                    </a:prstGeom>
+                  </pic:spPr>
+                </pic:pic>
+              </a:graphicData>
+            </a:graphic>
+          </wp:inline>
+        </w:drawing>
+      </w:r>
+    </w:p>
+    <w:p>
+      <w:pPr>
+        <w:pStyle w:val="Legenda"/>
+      </w:pPr>
+      <w:r>
+        <w:t xml:space="preserve">Figura </w:t>
+      </w:r>
+      <w:r>
+        <w:fldChar w:fldCharType="begin"/>
+      </w:r>
+      <w:r>
+        <w:instrText xml:space="preserve"> SEQ Figura \* ARABIC </w:instrText>
+      </w:r>
+      <w:r>
+        <w:fldChar w:fldCharType="separate"/>
+      </w:r>
+      <w:r>
+        <w:rPr>
+          <w:noProof/>
+        </w:rPr>
+        <w:t>12</w:t>
+      </w:r>
+      <w:r>
+        <w:fldChar w:fldCharType="end"/>
+      </w:r>
+      <w:r>
+        <w:t>: Forma de onda no domínio do tempo</w:t>
+      </w:r>
+    </w:p>
+    <w:p>
+      <w:pPr>
+        <w:keepNext/>
+      </w:pPr>
+      <w:r>
+        <w:rPr>
+          <w:noProof/>
+          <w:lang w:eastAsia="ja-JP"/>
+        </w:rPr>
+        <w:drawing>
+          <wp:inline distT="0" distB="0" distL="0" distR="0" wp14:anchorId="03058518" wp14:editId="36C55CB1">
+            <wp:extent cx="5400040" cy="2204085"/>
+            <wp:effectExtent l="0" t="0" r="0" b="5715"/>
+            <wp:docPr id="10" name="Imagem 10"/>
+            <wp:cNvGraphicFramePr>
+              <a:graphicFrameLocks xmlns:a="http://schemas.openxmlformats.org/drawingml/2006/main" noChangeAspect="1"/>
+            </wp:cNvGraphicFramePr>
+            <a:graphic xmlns:a="http://schemas.openxmlformats.org/drawingml/2006/main">
+              <a:graphicData uri="http://schemas.openxmlformats.org/drawingml/2006/picture">
+                <pic:pic xmlns:pic="http://schemas.openxmlformats.org/drawingml/2006/picture">
+                  <pic:nvPicPr>
+                    <pic:cNvPr id="1" name=""/>
+                    <pic:cNvPicPr/>
+                  </pic:nvPicPr>
+                  <pic:blipFill>
+                    <a:blip r:embed="rId16"/>
+                    <a:stretch>
+                      <a:fillRect/>
+                    </a:stretch>
+                  </pic:blipFill>
+                  <pic:spPr>
+                    <a:xfrm>
+                      <a:off x="0" y="0"/>
+                      <a:ext cx="5400040" cy="2204085"/>
+                    </a:xfrm>
+                    <a:prstGeom prst="rect">
+                      <a:avLst/>
+                    </a:prstGeom>
+                  </pic:spPr>
+                </pic:pic>
+              </a:graphicData>
+            </a:graphic>
+          </wp:inline>
+        </w:drawing>
+      </w:r>
+    </w:p>
+    <w:p>
+      <w:pPr>
+        <w:pStyle w:val="Legenda"/>
+      </w:pPr>
+      <w:r>
+        <w:t xml:space="preserve">Figura </w:t>
+      </w:r>
+      <w:r>
+        <w:fldChar w:fldCharType="begin"/>
+      </w:r>
+      <w:r>
+        <w:instrText xml:space="preserve"> SEQ Figura \* ARABIC </w:instrText>
+      </w:r>
+      <w:r>
+        <w:fldChar w:fldCharType="separate"/>
+      </w:r>
+      <w:r>
+        <w:rPr>
+          <w:noProof/>
+        </w:rPr>
+        <w:t>13</w:t>
+      </w:r>
+      <w:r>
+        <w:fldChar w:fldCharType="end"/>
+      </w:r>
+      <w:r>
+        <w:t>: Forma de onda no domínio da frequência</w:t>
+      </w:r>
+    </w:p>
+    <w:p/>
+    <w:p/>
+    <w:p/>
+    <w:p/>
+    <w:p/>
+    <w:p/>
+    <w:p/>
+    <w:p/>
+    <w:p/>
+    <w:p/>
+    <w:p/>
+    <w:p/>
+    <w:p>
+      <w:pPr>
+        <w:jc w:val="center"/>
+        <w:rPr>
+          <w:rFonts w:ascii="Times New Roman" w:hAnsi="Times New Roman" w:cs="Times New Roman"/>
+          <w:sz w:val="24"/>
+          <w:szCs w:val="24"/>
+        </w:rPr>
+      </w:pPr>
+      <w:r>
+        <w:rPr>
+          <w:rFonts w:ascii="Times New Roman" w:hAnsi="Times New Roman" w:cs="Times New Roman"/>
+          <w:sz w:val="24"/>
+          <w:szCs w:val="24"/>
+        </w:rPr>
+        <w:lastRenderedPageBreak/>
+        <w:t>Conclusão</w:t>
+      </w:r>
+    </w:p>
+    <w:p>
+      <w:pPr>
+        <w:jc w:val="both"/>
+        <w:rPr>
+          <w:rFonts w:ascii="Times New Roman" w:hAnsi="Times New Roman" w:cs="Times New Roman"/>
+          <w:sz w:val="24"/>
+          <w:szCs w:val="24"/>
+        </w:rPr>
+      </w:pPr>
       <w:bookmarkStart w:id="0" w:name="_GoBack"/>
       <w:bookmarkEnd w:id="0"/>
       <w:r>
         <w:rPr>
           <w:rFonts w:ascii="Times New Roman" w:hAnsi="Times New Roman" w:cs="Times New Roman"/>
           <w:sz w:val="24"/>
-        </w:rPr>
-        <w:t>ransformada de Fourier</w:t>
-      </w:r>
-      <w:r>
-        <w:rPr>
-          <w:rFonts w:ascii="Times New Roman" w:hAnsi="Times New Roman" w:cs="Times New Roman"/>
-          <w:sz w:val="24"/>
-        </w:rPr>
-        <w:t xml:space="preserve"> </w:t>
-      </w:r>
-      <w:r>
-        <w:rPr>
-          <w:rFonts w:ascii="Times New Roman" w:hAnsi="Times New Roman" w:cs="Times New Roman"/>
-          <w:sz w:val="24"/>
-        </w:rPr>
-        <w:t>decompõe uma função temporal (</w:t>
-      </w:r>
-      <w:r>
-        <w:rPr>
-          <w:rFonts w:ascii="Times New Roman" w:hAnsi="Times New Roman" w:cs="Times New Roman"/>
-          <w:i/>
-          <w:iCs/>
-          <w:sz w:val="24"/>
-        </w:rPr>
-        <w:t>um sinal</w:t>
-      </w:r>
-      <w:r>
-        <w:rPr>
-          <w:rFonts w:ascii="Times New Roman" w:hAnsi="Times New Roman" w:cs="Times New Roman"/>
-          <w:sz w:val="24"/>
-        </w:rPr>
-        <w:t>) em frequências</w:t>
-      </w:r>
-      <w:r>
-        <w:rPr>
-          <w:rFonts w:ascii="Times New Roman" w:hAnsi="Times New Roman" w:cs="Times New Roman"/>
-          <w:sz w:val="24"/>
-        </w:rPr>
-        <w:t>.</w:t>
-      </w:r>
-      <w:r>
-        <w:rPr>
-          <w:rFonts w:ascii="Times New Roman" w:hAnsi="Times New Roman" w:cs="Times New Roman"/>
-          <w:sz w:val="24"/>
-        </w:rPr>
-        <w:t xml:space="preserve"> A transformada de Fourier de uma função temporal é uma função de valor complexo da frequência, cujo valor absoluto representa a soma das frequências presente na função original e cujo argumento complexo é a fase de deslocamento da base sinusoidal naquela frequência.</w:t>
-      </w:r>
-    </w:p>
-    <w:p>
-      <w:pPr>
-        <w:ind w:firstLine="708"/>
-        <w:jc w:val="both"/>
-        <w:rPr>
-          <w:rFonts w:ascii="Times New Roman" w:hAnsi="Times New Roman" w:cs="Times New Roman"/>
-          <w:sz w:val="24"/>
-          <w:szCs w:val="24"/>
-        </w:rPr>
-      </w:pPr>
-      <w:r>
-        <w:rPr>
-          <w:rFonts w:ascii="Times New Roman" w:hAnsi="Times New Roman" w:cs="Times New Roman"/>
-          <w:sz w:val="24"/>
-          <w:szCs w:val="24"/>
-        </w:rPr>
-        <w:t>A transformada de Fourier não é limitada a funções temporais, contudo para fins de convenção, o domínio original é comumente referido como domínio do tempo. Para muitas funções de interesse prático, pode-se definir uma operação de reversão: a transformada inversa de Fourier, também chamada de síntese de Fourier, de um domínio de frequência combina as contribuições de todas as frequências diferentes para a reconstituição de uma função temporal original.</w:t>
+          <w:szCs w:val="24"/>
+        </w:rPr>
+        <w:t>Com base na visualização dos gráficos apresentados com dados a partir da leitura dos arquivos fornecidos, nota-se que o instrumento</w:t>
+      </w:r>
+      <w:r>
+        <w:rPr>
+          <w:rFonts w:ascii="Times New Roman" w:hAnsi="Times New Roman" w:cs="Times New Roman"/>
+          <w:sz w:val="24"/>
+          <w:szCs w:val="24"/>
+        </w:rPr>
+        <w:t xml:space="preserve"> desenvolvido consegue reproduzir a onda que os arquivos continham e mostrar todas as harmônicas que a compõem (arquivo 3, figura 11), mesmo na presença de ruídos (arquivo 4, figura 13).</w:t>
       </w:r>
     </w:p>
     <w:sectPr>
@@ -1158,6 +2522,7 @@
   <w:style w:type="character" w:default="1" w:styleId="Fontepargpadro">
     <w:name w:val="Default Paragraph Font"/>
     <w:uiPriority w:val="1"/>
+    <w:semiHidden/>
     <w:unhideWhenUsed/>
   </w:style>
   <w:style w:type="table" w:default="1" w:styleId="Tabelanormal">
@@ -1180,6 +2545,25 @@
     <w:uiPriority w:val="99"/>
     <w:semiHidden/>
     <w:unhideWhenUsed/>
+  </w:style>
+  <w:style w:type="paragraph" w:styleId="Legenda">
+    <w:name w:val="caption"/>
+    <w:basedOn w:val="Normal"/>
+    <w:next w:val="Normal"/>
+    <w:uiPriority w:val="35"/>
+    <w:unhideWhenUsed/>
+    <w:qFormat/>
+    <w:rsid w:val="002C7278"/>
+    <w:pPr>
+      <w:spacing w:after="200" w:line="240" w:lineRule="auto"/>
+    </w:pPr>
+    <w:rPr>
+      <w:i/>
+      <w:iCs/>
+      <w:color w:val="44546A" w:themeColor="text2"/>
+      <w:sz w:val="18"/>
+      <w:szCs w:val="18"/>
+    </w:rPr>
   </w:style>
 </w:styles>
 </file>

--- a/Relatorio6/Relatorio6.docx
+++ b/Relatorio6/Relatorio6.docx
@@ -755,6 +755,43 @@
         </w:rPr>
         <w:t>A transformada de Fourier não é limitada a funções temporais, contudo para fins de convenção, o domínio original é comumente referido como domínio do tempo. Para muitas funções de interesse prático, pode-se definir uma operação de reversão: a transformada inversa de Fourier, também chamada de síntese de Fourier, de um domínio de frequência combina as contribuições de todas as frequências diferentes para a reconstituição de uma função temporal original.</w:t>
       </w:r>
+    </w:p>
+    <w:p>
+      <w:pPr>
+        <w:jc w:val="both"/>
+        <w:rPr>
+          <w:rFonts w:ascii="Times New Roman" w:hAnsi="Times New Roman" w:cs="Times New Roman"/>
+          <w:sz w:val="24"/>
+          <w:szCs w:val="24"/>
+        </w:rPr>
+      </w:pPr>
+      <w:r>
+        <w:rPr>
+          <w:rFonts w:ascii="Times New Roman" w:hAnsi="Times New Roman" w:cs="Times New Roman"/>
+          <w:sz w:val="24"/>
+          <w:szCs w:val="24"/>
+        </w:rPr>
+        <w:tab/>
+        <w:t>Um harmônico é uma onda cuja frequência é um múltiplo (inteiro e positivo) da frequência original da onda conhecida como frequência fundamental</w:t>
+      </w:r>
+      <w:r>
+        <w:rPr>
+          <w:rFonts w:ascii="Times New Roman" w:hAnsi="Times New Roman" w:cs="Times New Roman"/>
+          <w:sz w:val="24"/>
+          <w:szCs w:val="24"/>
+        </w:rPr>
+        <w:t xml:space="preserve"> ou primeiro harmônico. Realizando a transformada de Fourier numa onda, é possível ver todas as suas componentes como visto no experimento realizado.</w:t>
+      </w:r>
+    </w:p>
+    <w:p>
+      <w:pPr>
+        <w:jc w:val="both"/>
+        <w:rPr>
+          <w:rFonts w:ascii="Times New Roman" w:hAnsi="Times New Roman" w:cs="Times New Roman"/>
+          <w:sz w:val="24"/>
+          <w:szCs w:val="24"/>
+        </w:rPr>
+      </w:pPr>
     </w:p>
     <w:p>
       <w:pPr>
@@ -861,12 +898,21 @@
         <w:t xml:space="preserve">Figura </w:t>
       </w:r>
       <w:r>
+        <w:rPr>
+          <w:noProof/>
+        </w:rPr>
         <w:fldChar w:fldCharType="begin"/>
       </w:r>
       <w:r>
+        <w:rPr>
+          <w:noProof/>
+        </w:rPr>
         <w:instrText xml:space="preserve"> SEQ Figura \* ARABIC </w:instrText>
       </w:r>
       <w:r>
+        <w:rPr>
+          <w:noProof/>
+        </w:rPr>
         <w:fldChar w:fldCharType="separate"/>
       </w:r>
       <w:r>
@@ -876,6 +922,9 @@
         <w:t>1</w:t>
       </w:r>
       <w:r>
+        <w:rPr>
+          <w:noProof/>
+        </w:rPr>
         <w:fldChar w:fldCharType="end"/>
       </w:r>
       <w:r>
@@ -932,6 +981,7 @@
           <w:noProof/>
           <w:lang w:eastAsia="ja-JP"/>
         </w:rPr>
+        <w:lastRenderedPageBreak/>
         <w:drawing>
           <wp:inline distT="0" distB="0" distL="0" distR="0" wp14:anchorId="1920C69D" wp14:editId="2E1F9FE1">
             <wp:extent cx="5399118" cy="2297927"/>
@@ -977,12 +1027,21 @@
         <w:t xml:space="preserve">Figura </w:t>
       </w:r>
       <w:r>
+        <w:rPr>
+          <w:noProof/>
+        </w:rPr>
         <w:fldChar w:fldCharType="begin"/>
       </w:r>
       <w:r>
+        <w:rPr>
+          <w:noProof/>
+        </w:rPr>
         <w:instrText xml:space="preserve"> SEQ Figura \* ARABIC </w:instrText>
       </w:r>
       <w:r>
+        <w:rPr>
+          <w:noProof/>
+        </w:rPr>
         <w:fldChar w:fldCharType="separate"/>
       </w:r>
       <w:r>
@@ -992,6 +1051,9 @@
         <w:t>2</w:t>
       </w:r>
       <w:r>
+        <w:rPr>
+          <w:noProof/>
+        </w:rPr>
         <w:fldChar w:fldCharType="end"/>
       </w:r>
       <w:r>
@@ -1012,7 +1074,6 @@
           <w:sz w:val="24"/>
           <w:szCs w:val="24"/>
         </w:rPr>
-        <w:lastRenderedPageBreak/>
         <w:t xml:space="preserve"> </w:t>
       </w:r>
     </w:p>
@@ -1095,12 +1156,21 @@
         <w:t xml:space="preserve">Figura </w:t>
       </w:r>
       <w:r>
+        <w:rPr>
+          <w:noProof/>
+        </w:rPr>
         <w:fldChar w:fldCharType="begin"/>
       </w:r>
       <w:r>
+        <w:rPr>
+          <w:noProof/>
+        </w:rPr>
         <w:instrText xml:space="preserve"> SEQ Figura \* ARABIC </w:instrText>
       </w:r>
       <w:r>
+        <w:rPr>
+          <w:noProof/>
+        </w:rPr>
         <w:fldChar w:fldCharType="separate"/>
       </w:r>
       <w:r>
@@ -1110,6 +1180,9 @@
         <w:t>3</w:t>
       </w:r>
       <w:r>
+        <w:rPr>
+          <w:noProof/>
+        </w:rPr>
         <w:fldChar w:fldCharType="end"/>
       </w:r>
       <w:r>
@@ -1126,6 +1199,7 @@
           <w:noProof/>
           <w:lang w:eastAsia="ja-JP"/>
         </w:rPr>
+        <w:lastRenderedPageBreak/>
         <w:drawing>
           <wp:inline distT="0" distB="0" distL="0" distR="0" wp14:anchorId="0AAA9D63" wp14:editId="2661DADD">
             <wp:extent cx="5400040" cy="2667000"/>
@@ -1171,12 +1245,21 @@
         <w:t xml:space="preserve">Figura </w:t>
       </w:r>
       <w:r>
+        <w:rPr>
+          <w:noProof/>
+        </w:rPr>
         <w:fldChar w:fldCharType="begin"/>
       </w:r>
       <w:r>
+        <w:rPr>
+          <w:noProof/>
+        </w:rPr>
         <w:instrText xml:space="preserve"> SEQ Figura \* ARABIC </w:instrText>
       </w:r>
       <w:r>
+        <w:rPr>
+          <w:noProof/>
+        </w:rPr>
         <w:fldChar w:fldCharType="separate"/>
       </w:r>
       <w:r>
@@ -1186,6 +1269,9 @@
         <w:t>4</w:t>
       </w:r>
       <w:r>
+        <w:rPr>
+          <w:noProof/>
+        </w:rPr>
         <w:fldChar w:fldCharType="end"/>
       </w:r>
       <w:r>
@@ -1274,12 +1360,21 @@
         <w:t xml:space="preserve">Figura </w:t>
       </w:r>
       <w:r>
+        <w:rPr>
+          <w:noProof/>
+        </w:rPr>
         <w:fldChar w:fldCharType="begin"/>
       </w:r>
       <w:r>
+        <w:rPr>
+          <w:noProof/>
+        </w:rPr>
         <w:instrText xml:space="preserve"> SEQ Figura \* ARABIC </w:instrText>
       </w:r>
       <w:r>
+        <w:rPr>
+          <w:noProof/>
+        </w:rPr>
         <w:fldChar w:fldCharType="separate"/>
       </w:r>
       <w:r>
@@ -1289,6 +1384,9 @@
         <w:t>5</w:t>
       </w:r>
       <w:r>
+        <w:rPr>
+          <w:noProof/>
+        </w:rPr>
         <w:fldChar w:fldCharType="end"/>
       </w:r>
       <w:r>
@@ -1365,7 +1463,6 @@
           <w:noProof/>
           <w:lang w:eastAsia="ja-JP"/>
         </w:rPr>
-        <w:lastRenderedPageBreak/>
         <w:drawing>
           <wp:inline distT="0" distB="0" distL="0" distR="0" wp14:anchorId="1A4DF3C6" wp14:editId="56672D1B">
             <wp:extent cx="5400040" cy="2185035"/>
@@ -1411,12 +1508,21 @@
         <w:t xml:space="preserve">Figura </w:t>
       </w:r>
       <w:r>
+        <w:rPr>
+          <w:noProof/>
+        </w:rPr>
         <w:fldChar w:fldCharType="begin"/>
       </w:r>
       <w:r>
+        <w:rPr>
+          <w:noProof/>
+        </w:rPr>
         <w:instrText xml:space="preserve"> SEQ Figura \* ARABIC </w:instrText>
       </w:r>
       <w:r>
+        <w:rPr>
+          <w:noProof/>
+        </w:rPr>
         <w:fldChar w:fldCharType="separate"/>
       </w:r>
       <w:r>
@@ -1426,6 +1532,9 @@
         <w:t>6</w:t>
       </w:r>
       <w:r>
+        <w:rPr>
+          <w:noProof/>
+        </w:rPr>
         <w:fldChar w:fldCharType="end"/>
       </w:r>
       <w:r>
@@ -1441,6 +1550,7 @@
           <w:noProof/>
           <w:lang w:eastAsia="ja-JP"/>
         </w:rPr>
+        <w:lastRenderedPageBreak/>
         <w:drawing>
           <wp:inline distT="0" distB="0" distL="0" distR="0" wp14:anchorId="270D3976" wp14:editId="33C9F290">
             <wp:extent cx="5400040" cy="2213610"/>
@@ -1486,12 +1596,21 @@
         <w:t xml:space="preserve">Figura </w:t>
       </w:r>
       <w:r>
+        <w:rPr>
+          <w:noProof/>
+        </w:rPr>
         <w:fldChar w:fldCharType="begin"/>
       </w:r>
       <w:r>
+        <w:rPr>
+          <w:noProof/>
+        </w:rPr>
         <w:instrText xml:space="preserve"> SEQ Figura \* ARABIC </w:instrText>
       </w:r>
       <w:r>
+        <w:rPr>
+          <w:noProof/>
+        </w:rPr>
         <w:fldChar w:fldCharType="separate"/>
       </w:r>
       <w:r>
@@ -1501,6 +1620,9 @@
         <w:t>7</w:t>
       </w:r>
       <w:r>
+        <w:rPr>
+          <w:noProof/>
+        </w:rPr>
         <w:fldChar w:fldCharType="end"/>
       </w:r>
       <w:r>
@@ -1586,12 +1708,27 @@
         <w:t xml:space="preserve">Figura </w:t>
       </w:r>
       <w:r>
+        <w:rPr>
+          <w:noProof/>
+        </w:rPr>
         <w:fldChar w:fldCharType="begin"/>
       </w:r>
       <w:r>
-        <w:instrText xml:space="preserve"> SEQ Figura \* ARABIC </w:instrText>
-      </w:r>
-      <w:r>
+        <w:rPr>
+          <w:noProof/>
+        </w:rPr>
+        <w:instrText xml:space="preserve"> SEQ Figu</w:instrText>
+      </w:r>
+      <w:r>
+        <w:rPr>
+          <w:noProof/>
+        </w:rPr>
+        <w:instrText xml:space="preserve">ra \* ARABIC </w:instrText>
+      </w:r>
+      <w:r>
+        <w:rPr>
+          <w:noProof/>
+        </w:rPr>
         <w:fldChar w:fldCharType="separate"/>
       </w:r>
       <w:r>
@@ -1601,6 +1738,9 @@
         <w:t>8</w:t>
       </w:r>
       <w:r>
+        <w:rPr>
+          <w:noProof/>
+        </w:rPr>
         <w:fldChar w:fldCharType="end"/>
       </w:r>
       <w:r>
@@ -1618,7 +1758,6 @@
           <w:noProof/>
           <w:lang w:eastAsia="ja-JP"/>
         </w:rPr>
-        <w:lastRenderedPageBreak/>
         <w:drawing>
           <wp:inline distT="0" distB="0" distL="0" distR="0" wp14:anchorId="7D97F809" wp14:editId="507544CF">
             <wp:extent cx="5400040" cy="2272030"/>
@@ -1664,12 +1803,21 @@
         <w:t xml:space="preserve">Figura </w:t>
       </w:r>
       <w:r>
+        <w:rPr>
+          <w:noProof/>
+        </w:rPr>
         <w:fldChar w:fldCharType="begin"/>
       </w:r>
       <w:r>
+        <w:rPr>
+          <w:noProof/>
+        </w:rPr>
         <w:instrText xml:space="preserve"> SEQ Figura \* ARABIC </w:instrText>
       </w:r>
       <w:r>
+        <w:rPr>
+          <w:noProof/>
+        </w:rPr>
         <w:fldChar w:fldCharType="separate"/>
       </w:r>
       <w:r>
@@ -1679,6 +1827,9 @@
         <w:t>9</w:t>
       </w:r>
       <w:r>
+        <w:rPr>
+          <w:noProof/>
+        </w:rPr>
         <w:fldChar w:fldCharType="end"/>
       </w:r>
       <w:r>
@@ -1719,6 +1870,7 @@
           <w:noProof/>
           <w:lang w:eastAsia="ja-JP"/>
         </w:rPr>
+        <w:lastRenderedPageBreak/>
         <w:drawing>
           <wp:inline distT="0" distB="0" distL="0" distR="0" wp14:anchorId="73099823" wp14:editId="751CC04D">
             <wp:extent cx="5400040" cy="2204720"/>
@@ -1764,12 +1916,21 @@
         <w:t xml:space="preserve">Figura </w:t>
       </w:r>
       <w:r>
+        <w:rPr>
+          <w:noProof/>
+        </w:rPr>
         <w:fldChar w:fldCharType="begin"/>
       </w:r>
       <w:r>
+        <w:rPr>
+          <w:noProof/>
+        </w:rPr>
         <w:instrText xml:space="preserve"> SEQ Figura \* ARABIC </w:instrText>
       </w:r>
       <w:r>
+        <w:rPr>
+          <w:noProof/>
+        </w:rPr>
         <w:fldChar w:fldCharType="separate"/>
       </w:r>
       <w:r>
@@ -1779,6 +1940,9 @@
         <w:t>10</w:t>
       </w:r>
       <w:r>
+        <w:rPr>
+          <w:noProof/>
+        </w:rPr>
         <w:fldChar w:fldCharType="end"/>
       </w:r>
       <w:r>
@@ -1842,12 +2006,21 @@
         <w:t xml:space="preserve">Figura </w:t>
       </w:r>
       <w:r>
+        <w:rPr>
+          <w:noProof/>
+        </w:rPr>
         <w:fldChar w:fldCharType="begin"/>
       </w:r>
       <w:r>
+        <w:rPr>
+          <w:noProof/>
+        </w:rPr>
         <w:instrText xml:space="preserve"> SEQ Figura \* ARABIC </w:instrText>
       </w:r>
       <w:r>
+        <w:rPr>
+          <w:noProof/>
+        </w:rPr>
         <w:fldChar w:fldCharType="separate"/>
       </w:r>
       <w:r>
@@ -1857,6 +2030,9 @@
         <w:t>11</w:t>
       </w:r>
       <w:r>
+        <w:rPr>
+          <w:noProof/>
+        </w:rPr>
         <w:fldChar w:fldCharType="end"/>
       </w:r>
       <w:r>
@@ -1895,7 +2071,6 @@
           <w:sz w:val="24"/>
           <w:szCs w:val="24"/>
         </w:rPr>
-        <w:lastRenderedPageBreak/>
         <w:t>Arquivo 4</w:t>
       </w:r>
     </w:p>
@@ -1953,12 +2128,21 @@
         <w:t xml:space="preserve">Figura </w:t>
       </w:r>
       <w:r>
+        <w:rPr>
+          <w:noProof/>
+        </w:rPr>
         <w:fldChar w:fldCharType="begin"/>
       </w:r>
       <w:r>
+        <w:rPr>
+          <w:noProof/>
+        </w:rPr>
         <w:instrText xml:space="preserve"> SEQ Figura \* ARABIC </w:instrText>
       </w:r>
       <w:r>
+        <w:rPr>
+          <w:noProof/>
+        </w:rPr>
         <w:fldChar w:fldCharType="separate"/>
       </w:r>
       <w:r>
@@ -1968,6 +2152,9 @@
         <w:t>12</w:t>
       </w:r>
       <w:r>
+        <w:rPr>
+          <w:noProof/>
+        </w:rPr>
         <w:fldChar w:fldCharType="end"/>
       </w:r>
       <w:r>
@@ -1983,6 +2170,7 @@
           <w:noProof/>
           <w:lang w:eastAsia="ja-JP"/>
         </w:rPr>
+        <w:lastRenderedPageBreak/>
         <w:drawing>
           <wp:inline distT="0" distB="0" distL="0" distR="0" wp14:anchorId="03058518" wp14:editId="36C55CB1">
             <wp:extent cx="5400040" cy="2204085"/>
@@ -2028,12 +2216,21 @@
         <w:t xml:space="preserve">Figura </w:t>
       </w:r>
       <w:r>
+        <w:rPr>
+          <w:noProof/>
+        </w:rPr>
         <w:fldChar w:fldCharType="begin"/>
       </w:r>
       <w:r>
+        <w:rPr>
+          <w:noProof/>
+        </w:rPr>
         <w:instrText xml:space="preserve"> SEQ Figura \* ARABIC </w:instrText>
       </w:r>
       <w:r>
+        <w:rPr>
+          <w:noProof/>
+        </w:rPr>
         <w:fldChar w:fldCharType="separate"/>
       </w:r>
       <w:r>
@@ -2043,6 +2240,9 @@
         <w:t>13</w:t>
       </w:r>
       <w:r>
+        <w:rPr>
+          <w:noProof/>
+        </w:rPr>
         <w:fldChar w:fldCharType="end"/>
       </w:r>
       <w:r>
@@ -2061,6 +2261,16 @@
     <w:p/>
     <w:p/>
     <w:p/>
+    <w:p/>
+    <w:p/>
+    <w:p/>
+    <w:p/>
+    <w:p/>
+    <w:p/>
+    <w:p/>
+    <w:p/>
+    <w:p/>
+    <w:p/>
     <w:p>
       <w:pPr>
         <w:jc w:val="center"/>
@@ -2089,24 +2299,472 @@
           <w:szCs w:val="24"/>
         </w:rPr>
       </w:pPr>
+      <w:r>
+        <w:rPr>
+          <w:rFonts w:ascii="Times New Roman" w:hAnsi="Times New Roman" w:cs="Times New Roman"/>
+          <w:sz w:val="24"/>
+          <w:szCs w:val="24"/>
+        </w:rPr>
+        <w:t>Com base na visualização dos gráficos apresentados com dados a partir da leitura dos arquivos fornecidos, nota-se que o instrumento</w:t>
+      </w:r>
+      <w:r>
+        <w:rPr>
+          <w:rFonts w:ascii="Times New Roman" w:hAnsi="Times New Roman" w:cs="Times New Roman"/>
+          <w:sz w:val="24"/>
+          <w:szCs w:val="24"/>
+        </w:rPr>
+        <w:t xml:space="preserve"> desenvolvido consegue reproduzir a onda que os arquivos continham e mostrar todas as harmônicas que a compõem (arquivo 3, figura 11), mesmo na presença de ruídos (arquivo 4, figura 13).</w:t>
+      </w:r>
+    </w:p>
+    <w:p>
+      <w:pPr>
+        <w:jc w:val="both"/>
+        <w:rPr>
+          <w:rFonts w:ascii="Times New Roman" w:hAnsi="Times New Roman" w:cs="Times New Roman"/>
+          <w:sz w:val="24"/>
+          <w:szCs w:val="24"/>
+        </w:rPr>
+      </w:pPr>
+    </w:p>
+    <w:p>
+      <w:pPr>
+        <w:jc w:val="both"/>
+        <w:rPr>
+          <w:rFonts w:ascii="Times New Roman" w:hAnsi="Times New Roman" w:cs="Times New Roman"/>
+          <w:sz w:val="24"/>
+          <w:szCs w:val="24"/>
+        </w:rPr>
+      </w:pPr>
+    </w:p>
+    <w:p>
+      <w:pPr>
+        <w:jc w:val="both"/>
+        <w:rPr>
+          <w:rFonts w:ascii="Times New Roman" w:hAnsi="Times New Roman" w:cs="Times New Roman"/>
+          <w:sz w:val="24"/>
+          <w:szCs w:val="24"/>
+        </w:rPr>
+      </w:pPr>
+    </w:p>
+    <w:p>
+      <w:pPr>
+        <w:jc w:val="both"/>
+        <w:rPr>
+          <w:rFonts w:ascii="Times New Roman" w:hAnsi="Times New Roman" w:cs="Times New Roman"/>
+          <w:sz w:val="24"/>
+          <w:szCs w:val="24"/>
+        </w:rPr>
+      </w:pPr>
+    </w:p>
+    <w:p>
+      <w:pPr>
+        <w:jc w:val="both"/>
+        <w:rPr>
+          <w:rFonts w:ascii="Times New Roman" w:hAnsi="Times New Roman" w:cs="Times New Roman"/>
+          <w:sz w:val="24"/>
+          <w:szCs w:val="24"/>
+        </w:rPr>
+      </w:pPr>
+    </w:p>
+    <w:p>
+      <w:pPr>
+        <w:jc w:val="both"/>
+        <w:rPr>
+          <w:rFonts w:ascii="Times New Roman" w:hAnsi="Times New Roman" w:cs="Times New Roman"/>
+          <w:sz w:val="24"/>
+          <w:szCs w:val="24"/>
+        </w:rPr>
+      </w:pPr>
+    </w:p>
+    <w:p>
+      <w:pPr>
+        <w:jc w:val="both"/>
+        <w:rPr>
+          <w:rFonts w:ascii="Times New Roman" w:hAnsi="Times New Roman" w:cs="Times New Roman"/>
+          <w:sz w:val="24"/>
+          <w:szCs w:val="24"/>
+        </w:rPr>
+      </w:pPr>
+    </w:p>
+    <w:p>
+      <w:pPr>
+        <w:jc w:val="both"/>
+        <w:rPr>
+          <w:rFonts w:ascii="Times New Roman" w:hAnsi="Times New Roman" w:cs="Times New Roman"/>
+          <w:sz w:val="24"/>
+          <w:szCs w:val="24"/>
+        </w:rPr>
+      </w:pPr>
+    </w:p>
+    <w:p>
+      <w:pPr>
+        <w:jc w:val="both"/>
+        <w:rPr>
+          <w:rFonts w:ascii="Times New Roman" w:hAnsi="Times New Roman" w:cs="Times New Roman"/>
+          <w:sz w:val="24"/>
+          <w:szCs w:val="24"/>
+        </w:rPr>
+      </w:pPr>
+    </w:p>
+    <w:p>
+      <w:pPr>
+        <w:jc w:val="both"/>
+        <w:rPr>
+          <w:rFonts w:ascii="Times New Roman" w:hAnsi="Times New Roman" w:cs="Times New Roman"/>
+          <w:sz w:val="24"/>
+          <w:szCs w:val="24"/>
+        </w:rPr>
+      </w:pPr>
+    </w:p>
+    <w:p>
+      <w:pPr>
+        <w:jc w:val="both"/>
+        <w:rPr>
+          <w:rFonts w:ascii="Times New Roman" w:hAnsi="Times New Roman" w:cs="Times New Roman"/>
+          <w:sz w:val="24"/>
+          <w:szCs w:val="24"/>
+        </w:rPr>
+      </w:pPr>
+    </w:p>
+    <w:p>
+      <w:pPr>
+        <w:jc w:val="both"/>
+        <w:rPr>
+          <w:rFonts w:ascii="Times New Roman" w:hAnsi="Times New Roman" w:cs="Times New Roman"/>
+          <w:sz w:val="24"/>
+          <w:szCs w:val="24"/>
+        </w:rPr>
+      </w:pPr>
+    </w:p>
+    <w:p>
+      <w:pPr>
+        <w:jc w:val="both"/>
+        <w:rPr>
+          <w:rFonts w:ascii="Times New Roman" w:hAnsi="Times New Roman" w:cs="Times New Roman"/>
+          <w:sz w:val="24"/>
+          <w:szCs w:val="24"/>
+        </w:rPr>
+      </w:pPr>
+    </w:p>
+    <w:p>
+      <w:pPr>
+        <w:jc w:val="both"/>
+        <w:rPr>
+          <w:rFonts w:ascii="Times New Roman" w:hAnsi="Times New Roman" w:cs="Times New Roman"/>
+          <w:sz w:val="24"/>
+          <w:szCs w:val="24"/>
+        </w:rPr>
+      </w:pPr>
+    </w:p>
+    <w:p>
+      <w:pPr>
+        <w:jc w:val="both"/>
+        <w:rPr>
+          <w:rFonts w:ascii="Times New Roman" w:hAnsi="Times New Roman" w:cs="Times New Roman"/>
+          <w:sz w:val="24"/>
+          <w:szCs w:val="24"/>
+        </w:rPr>
+      </w:pPr>
+    </w:p>
+    <w:p>
+      <w:pPr>
+        <w:jc w:val="both"/>
+        <w:rPr>
+          <w:rFonts w:ascii="Times New Roman" w:hAnsi="Times New Roman" w:cs="Times New Roman"/>
+          <w:sz w:val="24"/>
+          <w:szCs w:val="24"/>
+        </w:rPr>
+      </w:pPr>
+    </w:p>
+    <w:p>
+      <w:pPr>
+        <w:jc w:val="both"/>
+        <w:rPr>
+          <w:rFonts w:ascii="Times New Roman" w:hAnsi="Times New Roman" w:cs="Times New Roman"/>
+          <w:sz w:val="24"/>
+          <w:szCs w:val="24"/>
+        </w:rPr>
+      </w:pPr>
+    </w:p>
+    <w:p>
+      <w:pPr>
+        <w:jc w:val="both"/>
+        <w:rPr>
+          <w:rFonts w:ascii="Times New Roman" w:hAnsi="Times New Roman" w:cs="Times New Roman"/>
+          <w:sz w:val="24"/>
+          <w:szCs w:val="24"/>
+        </w:rPr>
+      </w:pPr>
+    </w:p>
+    <w:p>
+      <w:pPr>
+        <w:jc w:val="both"/>
+        <w:rPr>
+          <w:rFonts w:ascii="Times New Roman" w:hAnsi="Times New Roman" w:cs="Times New Roman"/>
+          <w:sz w:val="24"/>
+          <w:szCs w:val="24"/>
+        </w:rPr>
+      </w:pPr>
+    </w:p>
+    <w:p>
+      <w:pPr>
+        <w:jc w:val="both"/>
+        <w:rPr>
+          <w:rFonts w:ascii="Times New Roman" w:hAnsi="Times New Roman" w:cs="Times New Roman"/>
+          <w:sz w:val="24"/>
+          <w:szCs w:val="24"/>
+        </w:rPr>
+      </w:pPr>
+    </w:p>
+    <w:p>
+      <w:pPr>
+        <w:jc w:val="both"/>
+        <w:rPr>
+          <w:rFonts w:ascii="Times New Roman" w:hAnsi="Times New Roman" w:cs="Times New Roman"/>
+          <w:sz w:val="24"/>
+          <w:szCs w:val="24"/>
+        </w:rPr>
+      </w:pPr>
+    </w:p>
+    <w:p>
+      <w:pPr>
+        <w:jc w:val="both"/>
+        <w:rPr>
+          <w:rFonts w:ascii="Times New Roman" w:hAnsi="Times New Roman" w:cs="Times New Roman"/>
+          <w:sz w:val="24"/>
+          <w:szCs w:val="24"/>
+        </w:rPr>
+      </w:pPr>
+    </w:p>
+    <w:p>
+      <w:pPr>
+        <w:jc w:val="both"/>
+        <w:rPr>
+          <w:rFonts w:ascii="Times New Roman" w:hAnsi="Times New Roman" w:cs="Times New Roman"/>
+          <w:sz w:val="24"/>
+          <w:szCs w:val="24"/>
+        </w:rPr>
+      </w:pPr>
+    </w:p>
+    <w:p>
+      <w:pPr>
+        <w:jc w:val="both"/>
+        <w:rPr>
+          <w:rFonts w:ascii="Times New Roman" w:hAnsi="Times New Roman" w:cs="Times New Roman"/>
+          <w:sz w:val="24"/>
+          <w:szCs w:val="24"/>
+        </w:rPr>
+      </w:pPr>
+    </w:p>
+    <w:p>
+      <w:pPr>
+        <w:jc w:val="both"/>
+        <w:rPr>
+          <w:rFonts w:ascii="Times New Roman" w:hAnsi="Times New Roman" w:cs="Times New Roman"/>
+          <w:sz w:val="24"/>
+          <w:szCs w:val="24"/>
+        </w:rPr>
+      </w:pPr>
+    </w:p>
+    <w:p>
+      <w:pPr>
+        <w:jc w:val="both"/>
+        <w:rPr>
+          <w:rFonts w:ascii="Times New Roman" w:hAnsi="Times New Roman" w:cs="Times New Roman"/>
+          <w:sz w:val="24"/>
+          <w:szCs w:val="24"/>
+        </w:rPr>
+      </w:pPr>
+    </w:p>
+    <w:p>
+      <w:pPr>
+        <w:jc w:val="both"/>
+        <w:rPr>
+          <w:rFonts w:ascii="Times New Roman" w:hAnsi="Times New Roman" w:cs="Times New Roman"/>
+          <w:sz w:val="24"/>
+          <w:szCs w:val="24"/>
+        </w:rPr>
+      </w:pPr>
+    </w:p>
+    <w:p>
+      <w:pPr>
+        <w:jc w:val="center"/>
+        <w:rPr>
+          <w:rFonts w:ascii="Times New Roman" w:hAnsi="Times New Roman" w:cs="Times New Roman"/>
+          <w:color w:val="000000" w:themeColor="text1"/>
+          <w:sz w:val="28"/>
+        </w:rPr>
+      </w:pPr>
+      <w:r>
+        <w:rPr>
+          <w:rFonts w:ascii="Times New Roman" w:hAnsi="Times New Roman" w:cs="Times New Roman"/>
+          <w:color w:val="000000" w:themeColor="text1"/>
+          <w:sz w:val="28"/>
+        </w:rPr>
+        <w:lastRenderedPageBreak/>
+        <w:t>Referências</w:t>
+      </w:r>
+    </w:p>
+    <w:p>
+      <w:pPr>
+        <w:jc w:val="both"/>
+        <w:rPr>
+          <w:rFonts w:ascii="Times New Roman" w:hAnsi="Times New Roman" w:cs="Times New Roman"/>
+          <w:color w:val="000000" w:themeColor="text1"/>
+          <w:sz w:val="24"/>
+        </w:rPr>
+      </w:pPr>
+      <w:r>
+        <w:rPr>
+          <w:rFonts w:ascii="Times New Roman" w:hAnsi="Times New Roman" w:cs="Times New Roman"/>
+          <w:color w:val="000000" w:themeColor="text1"/>
+          <w:sz w:val="24"/>
+        </w:rPr>
+        <w:t>HARMÔNICO</w:t>
+      </w:r>
+      <w:r>
+        <w:rPr>
+          <w:rFonts w:ascii="Times New Roman" w:hAnsi="Times New Roman" w:cs="Times New Roman"/>
+          <w:color w:val="000000" w:themeColor="text1"/>
+          <w:sz w:val="24"/>
+        </w:rPr>
+        <w:t>. Disponível</w:t>
+      </w:r>
+      <w:r>
+        <w:rPr>
+          <w:rFonts w:ascii="Times New Roman" w:hAnsi="Times New Roman" w:cs="Times New Roman"/>
+          <w:color w:val="000000" w:themeColor="text1"/>
+          <w:sz w:val="24"/>
+        </w:rPr>
+        <w:t xml:space="preserve"> em: &lt;</w:t>
+      </w:r>
+      <w:hyperlink r:id="rId17" w:history="1">
+        <w:r>
+          <w:t xml:space="preserve"> </w:t>
+        </w:r>
+        <w:r>
+          <w:rPr>
+            <w:rStyle w:val="Hyperlink"/>
+            <w:rFonts w:ascii="Times New Roman" w:hAnsi="Times New Roman" w:cs="Times New Roman"/>
+            <w:color w:val="000000" w:themeColor="text1"/>
+            <w:sz w:val="24"/>
+          </w:rPr>
+          <w:t>https://en.wikipedia.org/wiki/Harmonic</w:t>
+        </w:r>
+        <w:r>
+          <w:rPr>
+            <w:rStyle w:val="Hyperlink"/>
+            <w:rFonts w:ascii="Times New Roman" w:hAnsi="Times New Roman" w:cs="Times New Roman"/>
+            <w:color w:val="000000" w:themeColor="text1"/>
+            <w:sz w:val="24"/>
+          </w:rPr>
+          <w:t>&gt;. Acesso</w:t>
+        </w:r>
+      </w:hyperlink>
+      <w:r>
+        <w:rPr>
+          <w:rFonts w:ascii="Times New Roman" w:hAnsi="Times New Roman" w:cs="Times New Roman"/>
+          <w:color w:val="000000" w:themeColor="text1"/>
+          <w:sz w:val="24"/>
+        </w:rPr>
+        <w:t xml:space="preserve"> em: </w:t>
+      </w:r>
+      <w:r>
+        <w:rPr>
+          <w:rFonts w:ascii="Times New Roman" w:hAnsi="Times New Roman" w:cs="Times New Roman"/>
+          <w:color w:val="000000" w:themeColor="text1"/>
+          <w:sz w:val="24"/>
+        </w:rPr>
+        <w:t>20</w:t>
+      </w:r>
+      <w:r>
+        <w:rPr>
+          <w:rFonts w:ascii="Times New Roman" w:hAnsi="Times New Roman" w:cs="Times New Roman"/>
+          <w:color w:val="000000" w:themeColor="text1"/>
+          <w:sz w:val="24"/>
+        </w:rPr>
+        <w:t xml:space="preserve"> out. 2018.</w:t>
+      </w:r>
+    </w:p>
+    <w:p>
+      <w:pPr>
+        <w:jc w:val="both"/>
+        <w:rPr>
+          <w:rFonts w:ascii="Times New Roman" w:hAnsi="Times New Roman" w:cs="Times New Roman"/>
+          <w:color w:val="000000" w:themeColor="text1"/>
+          <w:sz w:val="24"/>
+        </w:rPr>
+      </w:pPr>
+      <w:r>
+        <w:rPr>
+          <w:rFonts w:ascii="Times New Roman" w:hAnsi="Times New Roman" w:cs="Times New Roman"/>
+          <w:color w:val="000000" w:themeColor="text1"/>
+          <w:sz w:val="24"/>
+        </w:rPr>
+        <w:t>TRANSFORMADA DE FOURIER</w:t>
+      </w:r>
+      <w:r>
+        <w:rPr>
+          <w:rFonts w:ascii="Times New Roman" w:hAnsi="Times New Roman" w:cs="Times New Roman"/>
+          <w:color w:val="000000" w:themeColor="text1"/>
+          <w:sz w:val="24"/>
+        </w:rPr>
+        <w:t>. Disponível em: &lt;</w:t>
+      </w:r>
+      <w:r>
+        <w:t xml:space="preserve"> </w:t>
+      </w:r>
+      <w:hyperlink r:id="rId18" w:history="1">
+        <w:r>
+          <w:rPr>
+            <w:rStyle w:val="Hyperlink"/>
+            <w:rFonts w:ascii="Times New Roman" w:hAnsi="Times New Roman" w:cs="Times New Roman"/>
+            <w:color w:val="auto"/>
+            <w:sz w:val="24"/>
+            <w:szCs w:val="24"/>
+          </w:rPr>
+          <w:t>https://pt.wikipedia.org/wiki/Transformada_de_Fourier</w:t>
+        </w:r>
+      </w:hyperlink>
+      <w:r>
+        <w:t xml:space="preserve"> </w:t>
+      </w:r>
+      <w:r>
+        <w:rPr>
+          <w:rFonts w:ascii="Times New Roman" w:hAnsi="Times New Roman" w:cs="Times New Roman"/>
+          <w:color w:val="000000" w:themeColor="text1"/>
+          <w:sz w:val="24"/>
+        </w:rPr>
+        <w:t xml:space="preserve">&gt;. Acesso em: </w:t>
+      </w:r>
+      <w:r>
+        <w:rPr>
+          <w:rFonts w:ascii="Times New Roman" w:hAnsi="Times New Roman" w:cs="Times New Roman"/>
+          <w:color w:val="000000" w:themeColor="text1"/>
+          <w:sz w:val="24"/>
+        </w:rPr>
+        <w:t>20</w:t>
+      </w:r>
+      <w:r>
+        <w:rPr>
+          <w:rFonts w:ascii="Times New Roman" w:hAnsi="Times New Roman" w:cs="Times New Roman"/>
+          <w:color w:val="000000" w:themeColor="text1"/>
+          <w:sz w:val="24"/>
+        </w:rPr>
+        <w:t xml:space="preserve"> out. 2018.</w:t>
+      </w:r>
+    </w:p>
+    <w:p>
+      <w:pPr>
+        <w:jc w:val="both"/>
+        <w:rPr>
+          <w:rFonts w:ascii="Times New Roman" w:hAnsi="Times New Roman" w:cs="Times New Roman"/>
+          <w:sz w:val="24"/>
+          <w:szCs w:val="24"/>
+        </w:rPr>
+      </w:pPr>
       <w:bookmarkStart w:id="0" w:name="_GoBack"/>
       <w:bookmarkEnd w:id="0"/>
-      <w:r>
-        <w:rPr>
-          <w:rFonts w:ascii="Times New Roman" w:hAnsi="Times New Roman" w:cs="Times New Roman"/>
-          <w:sz w:val="24"/>
-          <w:szCs w:val="24"/>
-        </w:rPr>
-        <w:t>Com base na visualização dos gráficos apresentados com dados a partir da leitura dos arquivos fornecidos, nota-se que o instrumento</w:t>
-      </w:r>
-      <w:r>
-        <w:rPr>
-          <w:rFonts w:ascii="Times New Roman" w:hAnsi="Times New Roman" w:cs="Times New Roman"/>
-          <w:sz w:val="24"/>
-          <w:szCs w:val="24"/>
-        </w:rPr>
-        <w:t xml:space="preserve"> desenvolvido consegue reproduzir a onda que os arquivos continham e mostrar todas as harmônicas que a compõem (arquivo 3, figura 11), mesmo na presença de ruídos (arquivo 4, figura 13).</w:t>
-      </w:r>
     </w:p>
     <w:sectPr>
       <w:pgSz w:w="11906" w:h="16838"/>
@@ -2565,6 +3223,17 @@
       <w:szCs w:val="18"/>
     </w:rPr>
   </w:style>
+  <w:style w:type="character" w:styleId="Hyperlink">
+    <w:name w:val="Hyperlink"/>
+    <w:basedOn w:val="Fontepargpadro"/>
+    <w:uiPriority w:val="99"/>
+    <w:unhideWhenUsed/>
+    <w:rsid w:val="001D6D4B"/>
+    <w:rPr>
+      <w:color w:val="0563C1" w:themeColor="hyperlink"/>
+      <w:u w:val="single"/>
+    </w:rPr>
+  </w:style>
 </w:styles>
 </file>
 
